--- a/files/template.docx
+++ b/files/template.docx
@@ -276,15 +276,15 @@
           <w:szCs w:val="16"/>
           <w:rtl w:val="0"/>
         </w:rPr>
-        <w:t xml:space="preserve">Additional Comments:</w:t>
-      </w:r>
-      <w:r>
-        <w:rPr>
-          <w:sz w:val="14"/>
-          <w:szCs w:val="14"/>
-          <w:rtl w:val="0"/>
-        </w:rPr>
-        <w:t xml:space="preserve">                                                                                                                                                                                                                                                                                                                                                                                                                                                                                                                                                             </w:t>
+        <w:t xml:space="preserve">Additional Comments</w:t>
+      </w:r>
+      <w:r>
+        <w:rPr>
+          <w:sz w:val="14"/>
+          <w:szCs w:val="14"/>
+          <w:rtl w:val="0"/>
+        </w:rPr>
+        <w:t xml:space="preserve">                                                                                                                                                                                                                                                                                                                                                                                                                                                                                                                                                           </w:t>
       </w:r>
     </w:p>
     <w:p>

--- a/files/template.docx
+++ b/files/template.docx
@@ -4,21 +4,26 @@
   <w:body>
     <w:p>
       <w:pPr>
-        <w:jc w:val="right"/>
-        <w:rPr>
-          <w:sz w:val="14"/>
-          <w:szCs w:val="14"/>
-        </w:rPr>
-      </w:pPr>
-      <w:r>
-        <w:rPr>
-          <w:rtl w:val="0"/>
-        </w:rPr>
-      </w:r>
-    </w:p>
-    <w:p>
-      <w:pPr>
-        <w:jc w:val="left"/>
+        <w:keepLines w:val="1"/>
+        <w:spacing w:line="240" w:lineRule="auto"/>
+        <w:rPr>
+          <w:sz w:val="14"/>
+          <w:szCs w:val="14"/>
+        </w:rPr>
+      </w:pPr>
+      <w:r>
+        <w:rPr>
+          <w:sz w:val="14"/>
+          <w:szCs w:val="14"/>
+          <w:rtl w:val="0"/>
+        </w:rPr>
+        <w:t xml:space="preserve">                                                    </w:t>
+      </w:r>
+    </w:p>
+    <w:p>
+      <w:pPr>
+        <w:keepLines w:val="1"/>
+        <w:spacing w:line="240" w:lineRule="auto"/>
         <w:rPr>
           <w:sz w:val="14"/>
           <w:szCs w:val="14"/>
@@ -35,12 +40,31 @@
     </w:p>
     <w:p>
       <w:pPr>
-        <w:jc w:val="left"/>
-        <w:rPr>
-          <w:sz w:val="14"/>
-          <w:szCs w:val="14"/>
-        </w:rPr>
-      </w:pPr>
+        <w:keepLines w:val="1"/>
+        <w:spacing w:line="240" w:lineRule="auto"/>
+        <w:rPr>
+          <w:b w:val="1"/>
+          <w:sz w:val="14"/>
+          <w:szCs w:val="14"/>
+        </w:rPr>
+      </w:pPr>
+      <w:r>
+        <w:rPr>
+          <w:sz w:val="14"/>
+          <w:szCs w:val="14"/>
+          <w:rtl w:val="0"/>
+        </w:rPr>
+        <w:t xml:space="preserve">                                    </w:t>
+      </w:r>
+      <w:r>
+        <w:rPr>
+          <w:b w:val="1"/>
+          <w:sz w:val="14"/>
+          <w:szCs w:val="14"/>
+          <w:rtl w:val="0"/>
+        </w:rPr>
+        <w:t xml:space="preserve">  </w:t>
+      </w:r>
       <w:r>
         <w:rPr>
           <w:b w:val="1"/>
@@ -48,215 +72,232 @@
           <w:szCs w:val="16"/>
           <w:rtl w:val="0"/>
         </w:rPr>
-        <w:t xml:space="preserve">{Certificate number}                                                                                                                                                                                                                                       {Certificate number}</w:t>
-      </w:r>
-      <w:r>
-        <w:rPr>
-          <w:sz w:val="14"/>
-          <w:szCs w:val="14"/>
-          <w:rtl w:val="0"/>
-        </w:rPr>
-        <w:t xml:space="preserve">  </w:t>
-      </w:r>
-    </w:p>
-    <w:p>
-      <w:pPr>
-        <w:jc w:val="left"/>
-        <w:rPr>
-          <w:sz w:val="14"/>
-          <w:szCs w:val="14"/>
-        </w:rPr>
-      </w:pPr>
-      <w:r>
-        <w:rPr>
-          <w:sz w:val="14"/>
-          <w:szCs w:val="14"/>
-          <w:rtl w:val="0"/>
-        </w:rPr>
-        <w:t xml:space="preserve">Type of jewelry………………………………..{Type of jewelry}                                                                                                                                                                                                  {Type of jewelry}</w:t>
-      </w:r>
-    </w:p>
-    <w:p>
-      <w:pPr>
-        <w:jc w:val="left"/>
-        <w:rPr>
-          <w:sz w:val="14"/>
-          <w:szCs w:val="14"/>
-        </w:rPr>
-      </w:pPr>
-      <w:r>
-        <w:rPr>
-          <w:sz w:val="14"/>
-          <w:szCs w:val="14"/>
-          <w:rtl w:val="0"/>
-        </w:rPr>
-        <w:t xml:space="preserve">Metal Type…………………{Metal Type}                                                                                                                                                                                                                                         {Metal Type}</w:t>
-      </w:r>
-    </w:p>
-    <w:p>
-      <w:pPr>
-        <w:spacing w:after="0" w:lineRule="auto"/>
-        <w:rPr>
-          <w:sz w:val="14"/>
-          <w:szCs w:val="14"/>
-        </w:rPr>
-      </w:pPr>
-      <w:r>
-        <w:rPr>
-          <w:sz w:val="14"/>
-          <w:szCs w:val="14"/>
-          <w:rtl w:val="0"/>
-        </w:rPr>
-        <w:t xml:space="preserve">Total Metal Wight………………………..{Total Metal Wight}                                                                                                                                                                                                      {Total Metal Wight} </w:t>
-      </w:r>
-    </w:p>
-    <w:p>
-      <w:pPr>
-        <w:spacing w:after="0" w:lineRule="auto"/>
-        <w:rPr>
-          <w:sz w:val="14"/>
-          <w:szCs w:val="14"/>
-        </w:rPr>
-      </w:pPr>
-      <w:r>
-        <w:rPr>
-          <w:rtl w:val="0"/>
-        </w:rPr>
-      </w:r>
-    </w:p>
-    <w:p>
-      <w:pPr>
-        <w:rPr>
-          <w:sz w:val="14"/>
-          <w:szCs w:val="14"/>
-        </w:rPr>
-      </w:pPr>
-      <w:r>
-        <w:rPr>
-          <w:sz w:val="14"/>
-          <w:szCs w:val="14"/>
-          <w:rtl w:val="0"/>
-        </w:rPr>
-        <w:t xml:space="preserve">Stone Type………………………{Stone Type}                                                                                                                                                                                                                                 {Stone Type}</w:t>
-      </w:r>
-    </w:p>
-    <w:p>
-      <w:pPr>
-        <w:rPr>
-          <w:sz w:val="14"/>
-          <w:szCs w:val="14"/>
-        </w:rPr>
-      </w:pPr>
-      <w:bookmarkStart w:colFirst="0" w:colLast="0" w:name="_heading=h.gjdgxs" w:id="0"/>
-      <w:bookmarkEnd w:id="0"/>
-      <w:r>
-        <w:rPr>
-          <w:sz w:val="14"/>
-          <w:szCs w:val="14"/>
-          <w:rtl w:val="0"/>
-        </w:rPr>
-        <w:t xml:space="preserve">Stone Total Weight………………………….{Stone Total Weight}                                                                                                                                                                                                {Stone Total Weight}</w:t>
-      </w:r>
-    </w:p>
-    <w:p>
-      <w:pPr>
-        <w:rPr>
-          <w:sz w:val="14"/>
-          <w:szCs w:val="14"/>
-        </w:rPr>
-      </w:pPr>
-      <w:r>
-        <w:rPr>
-          <w:sz w:val="14"/>
-          <w:szCs w:val="14"/>
-          <w:rtl w:val="0"/>
-        </w:rPr>
-        <w:t xml:space="preserve">Amount of Stones………………………………{Amount of Stones}                                                                                                                                                                                           {Amount of Stones} </w:t>
-      </w:r>
-    </w:p>
-    <w:p>
-      <w:pPr>
-        <w:rPr>
-          <w:sz w:val="14"/>
-          <w:szCs w:val="14"/>
-        </w:rPr>
-      </w:pPr>
-      <w:r>
-        <w:rPr>
-          <w:sz w:val="14"/>
-          <w:szCs w:val="14"/>
-          <w:rtl w:val="0"/>
-        </w:rPr>
-        <w:t xml:space="preserve">Color Grade…………………………………....{Color Grade}                                                                                                                                                                                                        {Color Grade} </w:t>
-      </w:r>
-    </w:p>
-    <w:p>
-      <w:pPr>
-        <w:rPr>
-          <w:sz w:val="14"/>
-          <w:szCs w:val="14"/>
-        </w:rPr>
-      </w:pPr>
-      <w:r>
-        <w:rPr>
-          <w:sz w:val="14"/>
-          <w:szCs w:val="14"/>
-          <w:rtl w:val="0"/>
-        </w:rPr>
-        <w:t xml:space="preserve">Clarity Grade…………………………………….{Clarity Grade}                                                                                                                                                                                                   {Clarity Grade}</w:t>
-      </w:r>
-      <w:r>
+        <w:t xml:space="preserve">{Certificate number}</w:t>
+      </w:r>
+      <w:r>
+        <w:rPr>
+          <w:rtl w:val="0"/>
+        </w:rPr>
+      </w:r>
+    </w:p>
+    <w:p>
+      <w:pPr>
+        <w:keepLines w:val="1"/>
+        <w:spacing w:line="276" w:lineRule="auto"/>
+        <w:rPr>
+          <w:sz w:val="14"/>
+          <w:szCs w:val="14"/>
+        </w:rPr>
+      </w:pPr>
+      <w:r>
+        <w:rPr>
+          <w:sz w:val="14"/>
+          <w:szCs w:val="14"/>
+          <w:rtl w:val="0"/>
+        </w:rPr>
+        <w:t xml:space="preserve">Type of jewelry,,,,,,,,,,,,,,,,,,,,,,,,,,,,,,,,,,,,,,,,,,,,,,,,,,,,,,,,,,,,{Type of jewelry}</w:t>
+      </w:r>
+    </w:p>
+    <w:p>
+      <w:pPr>
+        <w:keepLines w:val="1"/>
+        <w:spacing w:line="240" w:lineRule="auto"/>
+        <w:rPr>
+          <w:sz w:val="14"/>
+          <w:szCs w:val="14"/>
+        </w:rPr>
+      </w:pPr>
+      <w:r>
+        <w:rPr>
+          <w:sz w:val="14"/>
+          <w:szCs w:val="14"/>
+          <w:rtl w:val="0"/>
+        </w:rPr>
+        <w:t xml:space="preserve">Metal Type,,,,,,,,,,,,,,,,,,,,,,,,,,,,,,,,,,,,,,,,,,,,,,,,,,,,,,,,,,,,,,,,,,,,,,,,,{Metal Type}</w:t>
+      </w:r>
+    </w:p>
+    <w:p>
+      <w:pPr>
+        <w:keepLines w:val="1"/>
+        <w:spacing w:line="240" w:lineRule="auto"/>
+        <w:rPr>
+          <w:sz w:val="14"/>
+          <w:szCs w:val="14"/>
+        </w:rPr>
+      </w:pPr>
+      <w:r>
+        <w:rPr>
+          <w:sz w:val="14"/>
+          <w:szCs w:val="14"/>
+          <w:rtl w:val="0"/>
+        </w:rPr>
+        <w:t xml:space="preserve">Total Metal Wight,,,,,,,,,,,,,,,,,,,,,,,,,,,,,,,,,,,,,,,,,,,,,,,,,,,{Total Metal Wight}</w:t>
+      </w:r>
+    </w:p>
+    <w:p>
+      <w:pPr>
+        <w:keepLines w:val="1"/>
+        <w:spacing w:after="0" w:line="240" w:lineRule="auto"/>
+        <w:rPr>
+          <w:sz w:val="14"/>
+          <w:szCs w:val="14"/>
+        </w:rPr>
+      </w:pPr>
+      <w:r>
+        <w:rPr>
+          <w:rtl w:val="0"/>
+        </w:rPr>
+      </w:r>
+    </w:p>
+    <w:p>
+      <w:pPr>
+        <w:keepLines w:val="1"/>
+        <w:spacing w:line="240" w:lineRule="auto"/>
+        <w:rPr>
+          <w:sz w:val="14"/>
+          <w:szCs w:val="14"/>
+        </w:rPr>
+      </w:pPr>
+      <w:r>
+        <w:rPr>
+          <w:sz w:val="14"/>
+          <w:szCs w:val="14"/>
+          <w:rtl w:val="0"/>
+        </w:rPr>
+        <w:t xml:space="preserve">Stone Type,,,,,,,,,,,,,,,,,,,,,,,,,,,,,,,,,,,,,,,,,,,,,,,,,,,,,,,,,,,,,,,,,,,,,,,,,{Stone Type}</w:t>
+      </w:r>
+    </w:p>
+    <w:p>
+      <w:pPr>
+        <w:keepLines w:val="1"/>
+        <w:spacing w:line="240" w:lineRule="auto"/>
+        <w:rPr>
+          <w:sz w:val="14"/>
+          <w:szCs w:val="14"/>
+        </w:rPr>
+      </w:pPr>
+      <w:r>
+        <w:rPr>
+          <w:sz w:val="14"/>
+          <w:szCs w:val="14"/>
+          <w:rtl w:val="0"/>
+        </w:rPr>
+        <w:t xml:space="preserve">Stone Total Weight,,,,,,,,,,,,,,,,,,,,,,,,,,,,,,,,,,,,,,,,,,,,,,,,{Stone Total Weight}</w:t>
+      </w:r>
+    </w:p>
+    <w:p>
+      <w:pPr>
+        <w:keepLines w:val="1"/>
+        <w:spacing w:line="240" w:lineRule="auto"/>
+        <w:rPr>
+          <w:sz w:val="14"/>
+          <w:szCs w:val="14"/>
+        </w:rPr>
+      </w:pPr>
+      <w:r>
+        <w:rPr>
+          <w:sz w:val="14"/>
+          <w:szCs w:val="14"/>
+          <w:rtl w:val="0"/>
+        </w:rPr>
+        <w:t xml:space="preserve">Amount of Stones,,,,,,,,,,,,,,,,,,,,,,,,,,,,,,,,,,,,,,,,,,,,,,,,,,,{Amount of Stones}</w:t>
+      </w:r>
+    </w:p>
+    <w:p>
+      <w:pPr>
+        <w:keepLines w:val="1"/>
+        <w:spacing w:line="240" w:lineRule="auto"/>
+        <w:rPr>
+          <w:sz w:val="14"/>
+          <w:szCs w:val="14"/>
+        </w:rPr>
+      </w:pPr>
+      <w:r>
+        <w:rPr>
+          <w:sz w:val="14"/>
+          <w:szCs w:val="14"/>
+          <w:rtl w:val="0"/>
+        </w:rPr>
+        <w:t xml:space="preserve">Color Grade,,,,,,,,,,,,,,,,,,,,,,,,,,,,,,,,,,,,,,,,,,,,,,,,,,,,,,,,,,,,,,,,,,,,,,{Color Grade}</w:t>
+      </w:r>
+    </w:p>
+    <w:p>
+      <w:pPr>
+        <w:keepLines w:val="1"/>
+        <w:spacing w:line="240" w:lineRule="auto"/>
+        <w:rPr>
+          <w:sz w:val="14"/>
+          <w:szCs w:val="14"/>
+        </w:rPr>
+      </w:pPr>
+      <w:r>
+        <w:rPr>
+          <w:sz w:val="14"/>
+          <w:szCs w:val="14"/>
+          <w:rtl w:val="0"/>
+        </w:rPr>
+        <w:t xml:space="preserve">Clarity Grade,,,,,,,,,,,,,,,,,,,,,,,,,,,,,,,,,,,,,,,,,,,,,,,,,,,,,,,,,,,,,,,,,,,{Clarity Grade}</w:t>
+      </w:r>
+    </w:p>
+    <w:p>
+      <w:pPr>
+        <w:keepLines w:val="1"/>
+        <w:spacing w:line="240" w:lineRule="auto"/>
+        <w:rPr>
+          <w:sz w:val="14"/>
+          <w:szCs w:val="14"/>
+        </w:rPr>
+      </w:pPr>
+      <w:r>
+        <w:rPr>
+          <w:sz w:val="14"/>
+          <w:szCs w:val="14"/>
+          <w:rtl w:val="0"/>
+        </w:rPr>
+        <w:t xml:space="preserve">Cut Grade,,,,,,,,,,,,,,,,,,,,,,,,,,,,,,,,,,,,,,,,,,,,,,,,,,,,,,,,,,,,,,,,,,,,,,,,,,,,,{Cut Grade}</w:t>
+      </w:r>
+    </w:p>
+    <w:p>
+      <w:pPr>
+        <w:keepLines w:val="1"/>
+        <w:spacing w:line="240" w:lineRule="auto"/>
+        <w:rPr>
+          <w:sz w:val="14"/>
+          <w:szCs w:val="14"/>
+        </w:rPr>
+      </w:pPr>
+      <w:r>
+        <w:rPr>
+          <w:sz w:val="14"/>
+          <w:szCs w:val="14"/>
+          <w:rtl w:val="0"/>
+        </w:rPr>
+        <w:t xml:space="preserve"> </w:t>
+      </w:r>
+    </w:p>
+    <w:p>
+      <w:pPr>
+        <w:keepLines w:val="1"/>
+        <w:spacing w:line="240" w:lineRule="auto"/>
         <w:rPr>
           <w:b w:val="1"/>
           <w:sz w:val="14"/>
           <w:szCs w:val="14"/>
-          <w:rtl w:val="0"/>
-        </w:rPr>
-        <w:t xml:space="preserve"> </w:t>
-      </w:r>
-      <w:r>
-        <w:rPr>
-          <w:rtl w:val="0"/>
-        </w:rPr>
-      </w:r>
-    </w:p>
-    <w:p>
-      <w:pPr>
-        <w:rPr>
-          <w:sz w:val="14"/>
-          <w:szCs w:val="14"/>
-        </w:rPr>
-      </w:pPr>
-      <w:r>
-        <w:rPr>
-          <w:sz w:val="14"/>
-          <w:szCs w:val="14"/>
-          <w:rtl w:val="0"/>
-        </w:rPr>
-        <w:t xml:space="preserve">Cut Grade………………………………….{Cut Grade}                                                                                                                                                                                                                  {Cut Grade} </w:t>
-      </w:r>
-    </w:p>
-    <w:p>
-      <w:pPr>
+        </w:rPr>
+      </w:pPr>
+      <w:r>
+        <w:rPr>
+          <w:sz w:val="14"/>
+          <w:szCs w:val="14"/>
+          <w:rtl w:val="0"/>
+        </w:rPr>
+        <w:t xml:space="preserve">                                                                                                                                                                                                                                                                                                                                                                         </w:t>
+      </w:r>
+      <w:r>
         <w:rPr>
           <w:b w:val="1"/>
           <w:sz w:val="14"/>
           <w:szCs w:val="14"/>
-        </w:rPr>
-      </w:pPr>
-      <w:r>
-        <w:rPr>
-          <w:sz w:val="14"/>
-          <w:szCs w:val="14"/>
-          <w:rtl w:val="0"/>
-        </w:rPr>
-        <w:t xml:space="preserve">                                                                                                                                                                                                                                                                                                                                                                                   </w:t>
-      </w:r>
-      <w:r>
-        <w:rPr>
-          <w:b w:val="1"/>
-          <w:sz w:val="14"/>
-          <w:szCs w:val="14"/>
           <w:rtl w:val="0"/>
         </w:rPr>
         <w:t xml:space="preserve">                                                                                                                                                                                                                                                                                                                                                                                                                                                                                                                                                                                                                                                                                                                                                                                                                                                                                                                               </w:t>
@@ -264,6 +305,8 @@
     </w:p>
     <w:p>
       <w:pPr>
+        <w:keepLines w:val="1"/>
+        <w:spacing w:line="240" w:lineRule="auto"/>
         <w:rPr>
           <w:sz w:val="14"/>
           <w:szCs w:val="14"/>
@@ -289,7 +332,8 @@
     </w:p>
     <w:p>
       <w:pPr>
-        <w:jc w:val="left"/>
+        <w:keepLines w:val="1"/>
+        <w:spacing w:line="240" w:lineRule="auto"/>
         <w:rPr>
           <w:b w:val="1"/>
           <w:sz w:val="14"/>
@@ -312,7 +356,8 @@
     </w:p>
     <w:p>
       <w:pPr>
-        <w:jc w:val="left"/>
+        <w:keepLines w:val="1"/>
+        <w:spacing w:line="240" w:lineRule="auto"/>
         <w:rPr>
           <w:sz w:val="14"/>
           <w:szCs w:val="14"/>
@@ -1204,7 +1249,7 @@
 
 <file path=customXML/item1.xml><?xml version="1.0" encoding="utf-8"?>
 <go:gDocsCustomXmlDataStorage xmlns:go="http://customooxmlschemas.google.com/" xmlns:r="http://schemas.openxmlformats.org/officeDocument/2006/relationships" uri="GoogleDocsCustomDataVersion2">
-  <go:docsCustomData xmlns:go="http://customooxmlschemas.google.com/" roundtripDataSignature="AMtx7mguMO0yORPjak0Ipg6AuKjpZhP3wg==">CgMxLjAyCGguZ2pkZ3hzOAByITFXV244dkVvcHotZG5YMXh5VUZEczRGaDRDQUpRM0JNMg==</go:docsCustomData>
+  <go:docsCustomData xmlns:go="http://customooxmlschemas.google.com/" roundtripDataSignature="AMtx7miPtTEmsW5k+4YeEhY3iC39y8sbfw==">CgMxLjA4AHIhMVdXbjh2RW9wei1kblgxeHlVRkRzNEZoNENBSlEzQk0y</go:docsCustomData>
 </go:gDocsCustomXmlDataStorage>
 </file>
 

--- a/files/template.docx
+++ b/files/template.docx
@@ -225,6 +225,7 @@
       <w:pPr>
         <w:keepLines w:val="1"/>
         <w:spacing w:line="240" w:lineRule="auto"/>
+        <w:ind w:right="7935"/>
         <w:rPr>
           <w:sz w:val="14"/>
           <w:szCs w:val="14"/>
@@ -243,6 +244,7 @@
       <w:pPr>
         <w:keepLines w:val="1"/>
         <w:spacing w:line="240" w:lineRule="auto"/>
+        <w:ind w:left="0" w:right="7935" w:firstLine="0"/>
         <w:rPr>
           <w:sz w:val="14"/>
           <w:szCs w:val="14"/>

--- a/files/template.docx
+++ b/files/template.docx
@@ -4,26 +4,9 @@
   <w:body>
     <w:p>
       <w:pPr>
-        <w:keepLines w:val="1"/>
-        <w:spacing w:line="240" w:lineRule="auto"/>
-        <w:rPr>
-          <w:sz w:val="14"/>
-          <w:szCs w:val="14"/>
-        </w:rPr>
-      </w:pPr>
-      <w:r>
-        <w:rPr>
-          <w:sz w:val="14"/>
-          <w:szCs w:val="14"/>
-          <w:rtl w:val="0"/>
-        </w:rPr>
-        <w:t xml:space="preserve">                                                    </w:t>
-      </w:r>
-    </w:p>
-    <w:p>
-      <w:pPr>
-        <w:keepLines w:val="1"/>
-        <w:spacing w:line="240" w:lineRule="auto"/>
+        <w:keepLines w:val="0"/>
+        <w:widowControl w:val="0"/>
+        <w:spacing w:line="276" w:lineRule="auto"/>
         <w:rPr>
           <w:sz w:val="14"/>
           <w:szCs w:val="14"/>
@@ -40,22 +23,32 @@
     </w:p>
     <w:p>
       <w:pPr>
-        <w:keepLines w:val="1"/>
-        <w:spacing w:line="240" w:lineRule="auto"/>
+        <w:keepLines w:val="0"/>
+        <w:widowControl w:val="0"/>
+        <w:spacing w:line="276" w:lineRule="auto"/>
         <w:rPr>
           <w:b w:val="1"/>
           <w:sz w:val="14"/>
           <w:szCs w:val="14"/>
         </w:rPr>
       </w:pPr>
-      <w:r>
-        <w:rPr>
-          <w:sz w:val="14"/>
-          <w:szCs w:val="14"/>
-          <w:rtl w:val="0"/>
-        </w:rPr>
-        <w:t xml:space="preserve">                                    </w:t>
-      </w:r>
+      <w:sdt>
+        <w:sdtPr>
+          <w:tag w:val="goog_rdk_1"/>
+        </w:sdtPr>
+        <w:sdtContent>
+          <w:ins w:author="Yossi Arar" w:id="0" w:date="2023-07-31T15:39:10Z">
+            <w:r>
+              <w:rPr>
+                <w:sz w:val="14"/>
+                <w:szCs w:val="14"/>
+                <w:rtl w:val="0"/>
+              </w:rPr>
+              <w:t xml:space="preserve">        </w:t>
+            </w:r>
+          </w:ins>
+        </w:sdtContent>
+      </w:sdt>
       <w:r>
         <w:rPr>
           <w:b w:val="1"/>
@@ -63,238 +56,252 @@
           <w:szCs w:val="14"/>
           <w:rtl w:val="0"/>
         </w:rPr>
-        <w:t xml:space="preserve">  </w:t>
-      </w:r>
-      <w:r>
+        <w:t xml:space="preserve"> {Certificate number}</w:t>
+      </w:r>
+    </w:p>
+    <w:p>
+      <w:pPr>
+        <w:keepLines w:val="0"/>
+        <w:widowControl w:val="0"/>
+        <w:spacing w:line="276" w:lineRule="auto"/>
+        <w:rPr>
+          <w:sz w:val="14"/>
+          <w:szCs w:val="14"/>
+        </w:rPr>
+      </w:pPr>
+      <w:r>
+        <w:rPr>
+          <w:sz w:val="14"/>
+          <w:szCs w:val="14"/>
+          <w:rtl w:val="0"/>
+        </w:rPr>
+        <w:t xml:space="preserve">Type of jewelry{Type of jewelry}</w:t>
+      </w:r>
+    </w:p>
+    <w:p>
+      <w:pPr>
+        <w:keepLines w:val="0"/>
+        <w:widowControl w:val="0"/>
+        <w:spacing w:line="276" w:lineRule="auto"/>
+        <w:rPr>
+          <w:sz w:val="14"/>
+          <w:szCs w:val="14"/>
+        </w:rPr>
+      </w:pPr>
+      <w:r>
+        <w:rPr>
+          <w:sz w:val="14"/>
+          <w:szCs w:val="14"/>
+          <w:rtl w:val="0"/>
+        </w:rPr>
+        <w:t xml:space="preserve">Metal Type{Metal Type}</w:t>
+      </w:r>
+    </w:p>
+    <w:p>
+      <w:pPr>
+        <w:keepLines w:val="0"/>
+        <w:widowControl w:val="0"/>
+        <w:spacing w:line="276" w:lineRule="auto"/>
+        <w:rPr>
+          <w:sz w:val="14"/>
+          <w:szCs w:val="14"/>
+        </w:rPr>
+      </w:pPr>
+      <w:r>
+        <w:rPr>
+          <w:sz w:val="14"/>
+          <w:szCs w:val="14"/>
+          <w:rtl w:val="0"/>
+        </w:rPr>
+        <w:t xml:space="preserve">Total Metal Wight{Total Metal Wight}</w:t>
+      </w:r>
+    </w:p>
+    <w:p>
+      <w:pPr>
+        <w:keepLines w:val="0"/>
+        <w:widowControl w:val="0"/>
+        <w:spacing w:after="0" w:line="276" w:lineRule="auto"/>
+        <w:rPr>
+          <w:sz w:val="14"/>
+          <w:szCs w:val="14"/>
+        </w:rPr>
+      </w:pPr>
+      <w:r>
+        <w:rPr>
+          <w:rtl w:val="0"/>
+        </w:rPr>
+      </w:r>
+    </w:p>
+    <w:p>
+      <w:pPr>
+        <w:keepLines w:val="0"/>
+        <w:widowControl w:val="0"/>
+        <w:spacing w:line="276" w:lineRule="auto"/>
+        <w:rPr>
+          <w:sz w:val="14"/>
+          <w:szCs w:val="14"/>
+        </w:rPr>
+      </w:pPr>
+      <w:r>
+        <w:rPr>
+          <w:sz w:val="14"/>
+          <w:szCs w:val="14"/>
+          <w:rtl w:val="0"/>
+        </w:rPr>
+        <w:t xml:space="preserve">Stone Type{Stone Type}</w:t>
+      </w:r>
+    </w:p>
+    <w:p>
+      <w:pPr>
+        <w:keepLines w:val="0"/>
+        <w:widowControl w:val="0"/>
+        <w:spacing w:line="276" w:lineRule="auto"/>
+        <w:rPr>
+          <w:sz w:val="14"/>
+          <w:szCs w:val="14"/>
+        </w:rPr>
+      </w:pPr>
+      <w:r>
+        <w:rPr>
+          <w:sz w:val="14"/>
+          <w:szCs w:val="14"/>
+          <w:rtl w:val="0"/>
+        </w:rPr>
+        <w:t xml:space="preserve">Stone Total Weight{Stone Total Weight}</w:t>
+      </w:r>
+    </w:p>
+    <w:p>
+      <w:pPr>
+        <w:keepLines w:val="0"/>
+        <w:widowControl w:val="0"/>
+        <w:spacing w:line="276" w:lineRule="auto"/>
+        <w:rPr>
+          <w:sz w:val="14"/>
+          <w:szCs w:val="14"/>
+        </w:rPr>
+      </w:pPr>
+      <w:r>
+        <w:rPr>
+          <w:sz w:val="14"/>
+          <w:szCs w:val="14"/>
+          <w:rtl w:val="0"/>
+        </w:rPr>
+        <w:t xml:space="preserve">Amount of Stones{Amount of Stones}</w:t>
+      </w:r>
+    </w:p>
+    <w:p>
+      <w:pPr>
+        <w:keepLines w:val="0"/>
+        <w:widowControl w:val="0"/>
+        <w:spacing w:line="276" w:lineRule="auto"/>
+        <w:rPr>
+          <w:sz w:val="14"/>
+          <w:szCs w:val="14"/>
+        </w:rPr>
+      </w:pPr>
+      <w:r>
+        <w:rPr>
+          <w:sz w:val="14"/>
+          <w:szCs w:val="14"/>
+          <w:rtl w:val="0"/>
+        </w:rPr>
+        <w:t xml:space="preserve">Color Grade{Color Grade}</w:t>
+      </w:r>
+    </w:p>
+    <w:p>
+      <w:pPr>
+        <w:widowControl w:val="0"/>
+        <w:spacing w:line="276" w:lineRule="auto"/>
+        <w:rPr>
+          <w:sz w:val="14"/>
+          <w:szCs w:val="14"/>
+        </w:rPr>
+      </w:pPr>
+      <w:r>
+        <w:rPr>
+          <w:sz w:val="14"/>
+          <w:szCs w:val="14"/>
+          <w:rtl w:val="0"/>
+        </w:rPr>
+        <w:t xml:space="preserve">Clarity Grade{Clarity Grade}</w:t>
+      </w:r>
+    </w:p>
+    <w:p>
+      <w:pPr>
+        <w:widowControl w:val="0"/>
+        <w:spacing w:line="276" w:lineRule="auto"/>
+        <w:rPr>
+          <w:sz w:val="14"/>
+          <w:szCs w:val="14"/>
+        </w:rPr>
+      </w:pPr>
+      <w:r>
+        <w:rPr>
+          <w:sz w:val="14"/>
+          <w:szCs w:val="14"/>
+          <w:rtl w:val="0"/>
+        </w:rPr>
+        <w:t xml:space="preserve">Cut Grade{Cut Grade}</w:t>
+      </w:r>
+    </w:p>
+    <w:p>
+      <w:pPr>
+        <w:keepLines w:val="0"/>
+        <w:widowControl w:val="0"/>
+        <w:spacing w:line="276" w:lineRule="auto"/>
+        <w:rPr>
+          <w:sz w:val="14"/>
+          <w:szCs w:val="14"/>
+        </w:rPr>
+      </w:pPr>
+      <w:r>
+        <w:rPr>
+          <w:sz w:val="14"/>
+          <w:szCs w:val="14"/>
+          <w:rtl w:val="0"/>
+        </w:rPr>
+        <w:t xml:space="preserve"> </w:t>
+      </w:r>
+    </w:p>
+    <w:p>
+      <w:pPr>
+        <w:keepLines w:val="0"/>
+        <w:widowControl w:val="0"/>
+        <w:spacing w:line="276" w:lineRule="auto"/>
         <w:rPr>
           <w:b w:val="1"/>
-          <w:sz w:val="16"/>
-          <w:szCs w:val="16"/>
-          <w:rtl w:val="0"/>
-        </w:rPr>
-        <w:t xml:space="preserve">{Certificate number}</w:t>
-      </w:r>
-      <w:r>
-        <w:rPr>
-          <w:rtl w:val="0"/>
-        </w:rPr>
-      </w:r>
-    </w:p>
-    <w:p>
-      <w:pPr>
-        <w:keepLines w:val="1"/>
-        <w:spacing w:line="276" w:lineRule="auto"/>
-        <w:rPr>
-          <w:sz w:val="14"/>
-          <w:szCs w:val="14"/>
-        </w:rPr>
-      </w:pPr>
-      <w:r>
-        <w:rPr>
-          <w:sz w:val="14"/>
-          <w:szCs w:val="14"/>
-          <w:rtl w:val="0"/>
-        </w:rPr>
-        <w:t xml:space="preserve">Type of jewelry,,,,,,,,,,,,,,,,,,,,,,,,,,,,,,,,,,,,,,,,,,,,,,,,,,,,,,,,,,,,{Type of jewelry}</w:t>
-      </w:r>
-    </w:p>
-    <w:p>
-      <w:pPr>
-        <w:keepLines w:val="1"/>
-        <w:spacing w:line="240" w:lineRule="auto"/>
-        <w:rPr>
-          <w:sz w:val="14"/>
-          <w:szCs w:val="14"/>
-        </w:rPr>
-      </w:pPr>
-      <w:r>
-        <w:rPr>
-          <w:sz w:val="14"/>
-          <w:szCs w:val="14"/>
-          <w:rtl w:val="0"/>
-        </w:rPr>
-        <w:t xml:space="preserve">Metal Type,,,,,,,,,,,,,,,,,,,,,,,,,,,,,,,,,,,,,,,,,,,,,,,,,,,,,,,,,,,,,,,,,,,,,,,,,{Metal Type}</w:t>
-      </w:r>
-    </w:p>
-    <w:p>
-      <w:pPr>
-        <w:keepLines w:val="1"/>
-        <w:spacing w:line="240" w:lineRule="auto"/>
-        <w:rPr>
-          <w:sz w:val="14"/>
-          <w:szCs w:val="14"/>
-        </w:rPr>
-      </w:pPr>
-      <w:r>
-        <w:rPr>
-          <w:sz w:val="14"/>
-          <w:szCs w:val="14"/>
-          <w:rtl w:val="0"/>
-        </w:rPr>
-        <w:t xml:space="preserve">Total Metal Wight,,,,,,,,,,,,,,,,,,,,,,,,,,,,,,,,,,,,,,,,,,,,,,,,,,,{Total Metal Wight}</w:t>
-      </w:r>
-    </w:p>
-    <w:p>
-      <w:pPr>
-        <w:keepLines w:val="1"/>
-        <w:spacing w:after="0" w:line="240" w:lineRule="auto"/>
-        <w:rPr>
-          <w:sz w:val="14"/>
-          <w:szCs w:val="14"/>
-        </w:rPr>
-      </w:pPr>
-      <w:r>
-        <w:rPr>
-          <w:rtl w:val="0"/>
-        </w:rPr>
-      </w:r>
-    </w:p>
-    <w:p>
-      <w:pPr>
-        <w:keepLines w:val="1"/>
-        <w:spacing w:line="240" w:lineRule="auto"/>
-        <w:rPr>
-          <w:sz w:val="14"/>
-          <w:szCs w:val="14"/>
-        </w:rPr>
-      </w:pPr>
-      <w:r>
-        <w:rPr>
-          <w:sz w:val="14"/>
-          <w:szCs w:val="14"/>
-          <w:rtl w:val="0"/>
-        </w:rPr>
-        <w:t xml:space="preserve">Stone Type,,,,,,,,,,,,,,,,,,,,,,,,,,,,,,,,,,,,,,,,,,,,,,,,,,,,,,,,,,,,,,,,,,,,,,,,,{Stone Type}</w:t>
-      </w:r>
-    </w:p>
-    <w:p>
-      <w:pPr>
-        <w:keepLines w:val="1"/>
-        <w:spacing w:line="240" w:lineRule="auto"/>
-        <w:rPr>
-          <w:sz w:val="14"/>
-          <w:szCs w:val="14"/>
-        </w:rPr>
-      </w:pPr>
-      <w:r>
-        <w:rPr>
-          <w:sz w:val="14"/>
-          <w:szCs w:val="14"/>
-          <w:rtl w:val="0"/>
-        </w:rPr>
-        <w:t xml:space="preserve">Stone Total Weight,,,,,,,,,,,,,,,,,,,,,,,,,,,,,,,,,,,,,,,,,,,,,,,,{Stone Total Weight}</w:t>
-      </w:r>
-    </w:p>
-    <w:p>
-      <w:pPr>
-        <w:keepLines w:val="1"/>
-        <w:spacing w:line="240" w:lineRule="auto"/>
-        <w:rPr>
-          <w:sz w:val="14"/>
-          <w:szCs w:val="14"/>
-        </w:rPr>
-      </w:pPr>
-      <w:r>
-        <w:rPr>
-          <w:sz w:val="14"/>
-          <w:szCs w:val="14"/>
-          <w:rtl w:val="0"/>
-        </w:rPr>
-        <w:t xml:space="preserve">Amount of Stones,,,,,,,,,,,,,,,,,,,,,,,,,,,,,,,,,,,,,,,,,,,,,,,,,,,{Amount of Stones}</w:t>
-      </w:r>
-    </w:p>
-    <w:p>
-      <w:pPr>
-        <w:keepLines w:val="1"/>
-        <w:spacing w:line="240" w:lineRule="auto"/>
-        <w:rPr>
-          <w:sz w:val="14"/>
-          <w:szCs w:val="14"/>
-        </w:rPr>
-      </w:pPr>
-      <w:r>
-        <w:rPr>
-          <w:sz w:val="14"/>
-          <w:szCs w:val="14"/>
-          <w:rtl w:val="0"/>
-        </w:rPr>
-        <w:t xml:space="preserve">Color Grade,,,,,,,,,,,,,,,,,,,,,,,,,,,,,,,,,,,,,,,,,,,,,,,,,,,,,,,,,,,,,,,,,,,,,,{Color Grade}</w:t>
-      </w:r>
-    </w:p>
-    <w:p>
-      <w:pPr>
-        <w:keepLines w:val="1"/>
-        <w:spacing w:line="240" w:lineRule="auto"/>
-        <w:ind w:right="7935"/>
-        <w:rPr>
-          <w:sz w:val="14"/>
-          <w:szCs w:val="14"/>
-        </w:rPr>
-      </w:pPr>
-      <w:r>
-        <w:rPr>
-          <w:sz w:val="14"/>
-          <w:szCs w:val="14"/>
-          <w:rtl w:val="0"/>
-        </w:rPr>
-        <w:t xml:space="preserve">Clarity Grade,,,,,,,,,,,,,,,,,,,,,,,,,,,,,,,,,,,,,,,,,,,,,,,,,,,,,,,,,,,,,,,,,,,{Clarity Grade}</w:t>
-      </w:r>
-    </w:p>
-    <w:p>
-      <w:pPr>
-        <w:keepLines w:val="1"/>
-        <w:spacing w:line="240" w:lineRule="auto"/>
-        <w:ind w:left="0" w:right="7935" w:firstLine="0"/>
-        <w:rPr>
-          <w:sz w:val="14"/>
-          <w:szCs w:val="14"/>
-        </w:rPr>
-      </w:pPr>
-      <w:r>
-        <w:rPr>
-          <w:sz w:val="14"/>
-          <w:szCs w:val="14"/>
-          <w:rtl w:val="0"/>
-        </w:rPr>
-        <w:t xml:space="preserve">Cut Grade,,,,,,,,,,,,,,,,,,,,,,,,,,,,,,,,,,,,,,,,,,,,,,,,,,,,,,,,,,,,,,,,,,,,,,,,,,,,,{Cut Grade}</w:t>
-      </w:r>
-    </w:p>
-    <w:p>
-      <w:pPr>
-        <w:keepLines w:val="1"/>
-        <w:spacing w:line="240" w:lineRule="auto"/>
-        <w:rPr>
-          <w:sz w:val="14"/>
-          <w:szCs w:val="14"/>
-        </w:rPr>
-      </w:pPr>
-      <w:r>
-        <w:rPr>
-          <w:sz w:val="14"/>
-          <w:szCs w:val="14"/>
-          <w:rtl w:val="0"/>
-        </w:rPr>
-        <w:t xml:space="preserve"> </w:t>
-      </w:r>
-    </w:p>
-    <w:p>
-      <w:pPr>
-        <w:keepLines w:val="1"/>
-        <w:spacing w:line="240" w:lineRule="auto"/>
+          <w:sz w:val="14"/>
+          <w:szCs w:val="14"/>
+        </w:rPr>
+      </w:pPr>
+      <w:r>
+        <w:rPr>
+          <w:sz w:val="14"/>
+          <w:szCs w:val="14"/>
+          <w:rtl w:val="0"/>
+        </w:rPr>
+        <w:t xml:space="preserve">                                                                                                                                                                                                                                                                                                                                                     </w:t>
+      </w:r>
+      <w:r>
         <w:rPr>
           <w:b w:val="1"/>
           <w:sz w:val="14"/>
           <w:szCs w:val="14"/>
-        </w:rPr>
-      </w:pPr>
-      <w:r>
-        <w:rPr>
-          <w:sz w:val="14"/>
-          <w:szCs w:val="14"/>
-          <w:rtl w:val="0"/>
-        </w:rPr>
-        <w:t xml:space="preserve">                                                                                                                                                                                                                                                                                                                                                                         </w:t>
-      </w:r>
+          <w:rtl w:val="0"/>
+        </w:rPr>
+        <w:t xml:space="preserve">                                                                                                                                                                                                                                                                                                                                                                                                                                                                                                                                                                                                                                                                                                                                                                                                                                                                                                                               </w:t>
+      </w:r>
+    </w:p>
+    <w:p>
+      <w:pPr>
+        <w:keepLines w:val="0"/>
+        <w:widowControl w:val="0"/>
+        <w:spacing w:line="276" w:lineRule="auto"/>
+        <w:rPr>
+          <w:sz w:val="14"/>
+          <w:szCs w:val="14"/>
+        </w:rPr>
+      </w:pPr>
       <w:r>
         <w:rPr>
           <w:b w:val="1"/>
@@ -302,85 +309,57 @@
           <w:szCs w:val="14"/>
           <w:rtl w:val="0"/>
         </w:rPr>
-        <w:t xml:space="preserve">                                                                                                                                                                                                                                                                                                                                                                                                                                                                                                                                                                                                                                                                                                                                                                                                                                                                                                                               </w:t>
-      </w:r>
-    </w:p>
-    <w:p>
-      <w:pPr>
-        <w:keepLines w:val="1"/>
-        <w:spacing w:line="240" w:lineRule="auto"/>
-        <w:rPr>
-          <w:sz w:val="14"/>
-          <w:szCs w:val="14"/>
-        </w:rPr>
-      </w:pPr>
-      <w:r>
+        <w:t xml:space="preserve">Additional Comments</w:t>
+      </w:r>
+      <w:r>
+        <w:rPr>
+          <w:rtl w:val="0"/>
+        </w:rPr>
+      </w:r>
+    </w:p>
+    <w:p>
+      <w:pPr>
+        <w:keepLines w:val="0"/>
+        <w:widowControl w:val="0"/>
+        <w:spacing w:line="276" w:lineRule="auto"/>
         <w:rPr>
           <w:b w:val="1"/>
-          <w:sz w:val="16"/>
-          <w:szCs w:val="16"/>
-          <w:rtl w:val="0"/>
-        </w:rPr>
-        <w:t xml:space="preserve">Additional Comments</w:t>
-      </w:r>
-      <w:r>
-        <w:rPr>
-          <w:sz w:val="14"/>
-          <w:szCs w:val="14"/>
-          <w:rtl w:val="0"/>
-        </w:rPr>
-        <w:t xml:space="preserve">                                                                                                                                                                                                                                                                                                                                                                                                                                                                                                                                                           </w:t>
-      </w:r>
-    </w:p>
-    <w:p>
-      <w:pPr>
-        <w:keepLines w:val="1"/>
-        <w:spacing w:line="240" w:lineRule="auto"/>
+          <w:sz w:val="14"/>
+          <w:szCs w:val="14"/>
+        </w:rPr>
+      </w:pPr>
+      <w:r>
+        <w:rPr>
+          <w:sz w:val="14"/>
+          <w:szCs w:val="14"/>
+          <w:rtl w:val="0"/>
+        </w:rPr>
+        <w:t xml:space="preserve">{Additional comments}  </w:t>
+      </w:r>
+      <w:r>
+        <w:rPr>
+          <w:rtl w:val="0"/>
+        </w:rPr>
+      </w:r>
+    </w:p>
+    <w:p>
+      <w:pPr>
+        <w:keepLines w:val="0"/>
+        <w:widowControl w:val="0"/>
+        <w:spacing w:line="276" w:lineRule="auto"/>
+        <w:rPr>
+          <w:sz w:val="14"/>
+          <w:szCs w:val="14"/>
+        </w:rPr>
+      </w:pPr>
+      <w:r>
         <w:rPr>
           <w:b w:val="1"/>
           <w:sz w:val="14"/>
           <w:szCs w:val="14"/>
-        </w:rPr>
-      </w:pPr>
-      <w:r>
-        <w:rPr>
-          <w:sz w:val="14"/>
-          <w:szCs w:val="14"/>
-          <w:rtl w:val="0"/>
-        </w:rPr>
-        <w:t xml:space="preserve">{Additional comments}  </w:t>
-      </w:r>
-      <w:r>
-        <w:rPr>
-          <w:rtl w:val="0"/>
-        </w:rPr>
-      </w:r>
-    </w:p>
-    <w:p>
-      <w:pPr>
-        <w:keepLines w:val="1"/>
-        <w:spacing w:line="240" w:lineRule="auto"/>
-        <w:rPr>
-          <w:sz w:val="14"/>
-          <w:szCs w:val="14"/>
-        </w:rPr>
-      </w:pPr>
-      <w:r>
-        <w:rPr>
-          <w:b w:val="1"/>
-          <w:sz w:val="16"/>
-          <w:szCs w:val="16"/>
-          <w:rtl w:val="0"/>
-        </w:rPr>
-        <w:t xml:space="preserve">Apprised Retail Price: {Apprised Retail Price}{Currency}                                                                                                                                                                              </w:t>
-      </w:r>
-      <w:r>
-        <w:rPr>
-          <w:sz w:val="20"/>
-          <w:szCs w:val="20"/>
-          <w:rtl w:val="0"/>
-        </w:rPr>
-        <w:t xml:space="preserve">                                                                                                                       </w:t>
+          <w:rtl w:val="0"/>
+        </w:rPr>
+        <w:t xml:space="preserve">Apprised Retail Price: {Apprised Retail Price}{Currency}</w:t>
       </w:r>
       <w:r>
         <w:rPr>
@@ -396,7 +375,7 @@
       <w:footerReference r:id="rId11" w:type="first"/>
       <w:footerReference r:id="rId12" w:type="even"/>
       <w:pgSz w:h="7371" w:w="13041" w:orient="landscape"/>
-      <w:pgMar w:bottom="244" w:top="680" w:left="567" w:right="567" w:header="709" w:footer="709"/>
+      <w:pgMar w:bottom="244" w:top="680" w:left="567" w:right="567" w:header="705.6" w:footer="705.6"/>
       <w:pgNumType w:start="1"/>
     </w:sectPr>
   </w:body>
@@ -546,48 +525,78 @@
 
 <file path=word/header1.xml><?xml version="1.0" encoding="utf-8"?>
 <w:hdr xmlns:mc="http://schemas.openxmlformats.org/markup-compatibility/2006" xmlns:o="urn:schemas-microsoft-com:office:office" xmlns:r="http://schemas.openxmlformats.org/officeDocument/2006/relationships" xmlns:m="http://schemas.openxmlformats.org/officeDocument/2006/math" xmlns:v="urn:schemas-microsoft-com:vml" xmlns:wp="http://schemas.openxmlformats.org/drawingml/2006/wordprocessingDrawing" xmlns:w10="urn:schemas-microsoft-com:office:word" xmlns:w="http://schemas.openxmlformats.org/wordprocessingml/2006/main" xmlns:wne="http://schemas.microsoft.com/office/word/2006/wordml" xmlns:sl="http://schemas.openxmlformats.org/schemaLibrary/2006/main" xmlns:a="http://schemas.openxmlformats.org/drawingml/2006/main" xmlns:pic="http://schemas.openxmlformats.org/drawingml/2006/picture" xmlns:c="http://schemas.openxmlformats.org/drawingml/2006/chart" xmlns:lc="http://schemas.openxmlformats.org/drawingml/2006/lockedCanvas" xmlns:dgm="http://schemas.openxmlformats.org/drawingml/2006/diagram" xmlns:wps="http://schemas.microsoft.com/office/word/2010/wordprocessingShape" xmlns:wpg="http://schemas.microsoft.com/office/word/2010/wordprocessingGroup" xmlns:w14="http://schemas.microsoft.com/office/word/2010/wordml" xmlns:w15="http://schemas.microsoft.com/office/word/2012/wordml">
-  <w:p>
-    <w:pPr>
-      <w:keepNext w:val="0"/>
-      <w:keepLines w:val="0"/>
-      <w:pageBreakBefore w:val="0"/>
-      <w:widowControl w:val="1"/>
-      <w:pBdr>
-        <w:top w:space="0" w:sz="0" w:val="nil"/>
-        <w:left w:space="0" w:sz="0" w:val="nil"/>
-        <w:bottom w:space="0" w:sz="0" w:val="nil"/>
-        <w:right w:space="0" w:sz="0" w:val="nil"/>
-        <w:between w:space="0" w:sz="0" w:val="nil"/>
-      </w:pBdr>
-      <w:shd w:fill="auto" w:val="clear"/>
-      <w:tabs>
-        <w:tab w:val="center" w:leader="none" w:pos="4153"/>
-        <w:tab w:val="right" w:leader="none" w:pos="8306"/>
-      </w:tabs>
-      <w:bidi w:val="1"/>
-      <w:spacing w:after="0" w:before="0" w:line="240" w:lineRule="auto"/>
-      <w:ind w:left="0" w:right="0" w:firstLine="0"/>
-      <w:jc w:val="left"/>
-      <w:rPr>
-        <w:rFonts w:ascii="Calibri" w:cs="Calibri" w:eastAsia="Calibri" w:hAnsi="Calibri"/>
-        <w:b w:val="0"/>
-        <w:i w:val="0"/>
-        <w:smallCaps w:val="0"/>
-        <w:strike w:val="0"/>
-        <w:color w:val="000000"/>
-        <w:sz w:val="22"/>
-        <w:szCs w:val="22"/>
-        <w:u w:val="none"/>
-        <w:shd w:fill="auto" w:val="clear"/>
-        <w:vertAlign w:val="baseline"/>
-      </w:rPr>
-    </w:pPr>
-    <w:r>
-      <w:rPr>
-        <w:rtl w:val="0"/>
-      </w:rPr>
-    </w:r>
-  </w:p>
+  <w:sdt>
+    <w:sdtPr>
+      <w:tag w:val="goog_rdk_2"/>
+    </w:sdtPr>
+    <w:sdtContent>
+      <w:p>
+        <w:pPr>
+          <w:keepNext w:val="0"/>
+          <w:keepLines w:val="0"/>
+          <w:pageBreakBefore w:val="0"/>
+          <w:widowControl w:val="1"/>
+          <w:pBdr>
+            <w:top w:space="0" w:sz="0" w:val="nil"/>
+            <w:left w:space="0" w:sz="0" w:val="nil"/>
+            <w:bottom w:space="0" w:sz="0" w:val="nil"/>
+            <w:right w:space="0" w:sz="0" w:val="nil"/>
+            <w:between w:space="0" w:sz="0" w:val="nil"/>
+          </w:pBdr>
+          <w:shd w:fill="auto" w:val="clear"/>
+          <w:tabs>
+            <w:tab w:val="center" w:leader="none" w:pos="4153"/>
+            <w:tab w:val="right" w:leader="none" w:pos="8306"/>
+          </w:tabs>
+          <w:spacing w:after="0" w:before="0" w:line="240" w:lineRule="auto"/>
+          <w:ind w:left="0" w:right="0" w:firstLine="0"/>
+          <w:jc w:val="left"/>
+          <w:rPr>
+            <w:rFonts w:ascii="Calibri" w:cs="Calibri" w:eastAsia="Calibri" w:hAnsi="Calibri"/>
+            <w:b w:val="0"/>
+            <w:i w:val="0"/>
+            <w:smallCaps w:val="0"/>
+            <w:strike w:val="0"/>
+            <w:color w:val="000000"/>
+            <w:sz w:val="22"/>
+            <w:szCs w:val="22"/>
+            <w:u w:val="none"/>
+            <w:shd w:fill="auto" w:val="clear"/>
+            <w:vertAlign w:val="baseline"/>
+          </w:rPr>
+          <w:pPrChange w:author="Yossi Arar" w:id="0" w:date="2023-07-25T11:34:43Z">
+            <w:pPr>
+              <w:keepNext w:val="0"/>
+              <w:keepLines w:val="0"/>
+              <w:pageBreakBefore w:val="0"/>
+              <w:widowControl w:val="1"/>
+              <w:pBdr>
+                <w:top w:space="0" w:sz="0" w:val="nil"/>
+                <w:left w:space="0" w:sz="0" w:val="nil"/>
+                <w:bottom w:space="0" w:sz="0" w:val="nil"/>
+                <w:right w:space="0" w:sz="0" w:val="nil"/>
+                <w:between w:space="0" w:sz="0" w:val="nil"/>
+              </w:pBdr>
+              <w:shd w:fill="auto" w:val="clear"/>
+              <w:tabs>
+                <w:tab w:val="center" w:leader="none" w:pos="4153"/>
+                <w:tab w:val="right" w:leader="none" w:pos="8306"/>
+              </w:tabs>
+              <w:bidi w:val="1"/>
+              <w:spacing w:after="0" w:before="0" w:line="240" w:lineRule="auto"/>
+              <w:ind w:left="0" w:right="0" w:firstLine="0"/>
+              <w:jc w:val="left"/>
+            </w:pPr>
+          </w:pPrChange>
+        </w:pPr>
+        <w:r>
+          <w:rPr>
+            <w:rtl w:val="0"/>
+          </w:rPr>
+        </w:r>
+      </w:p>
+    </w:sdtContent>
+  </w:sdt>
 </w:hdr>
 </file>
 
@@ -1251,7 +1260,7 @@
 
 <file path=customXML/item1.xml><?xml version="1.0" encoding="utf-8"?>
 <go:gDocsCustomXmlDataStorage xmlns:go="http://customooxmlschemas.google.com/" xmlns:r="http://schemas.openxmlformats.org/officeDocument/2006/relationships" uri="GoogleDocsCustomDataVersion2">
-  <go:docsCustomData xmlns:go="http://customooxmlschemas.google.com/" roundtripDataSignature="AMtx7miPtTEmsW5k+4YeEhY3iC39y8sbfw==">CgMxLjA4AHIhMVdXbjh2RW9wei1kblgxeHlVRkRzNEZoNENBSlEzQk0y</go:docsCustomData>
+  <go:docsCustomData xmlns:go="http://customooxmlschemas.google.com/" roundtripDataSignature="AMtx7mgjGVuylvBRxTGrBTZfG3BK9Vky2A==">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</go:docsCustomData>
 </go:gDocsCustomXmlDataStorage>
 </file>
 

--- a/files/template.docx
+++ b/files/template.docx
@@ -4,362 +4,396 @@
   <w:body>
     <w:p>
       <w:pPr>
-        <w:keepLines w:val="0"/>
-        <w:widowControl w:val="0"/>
+        <w:keepLines w:val="1"/>
+        <w:spacing w:line="240" w:lineRule="auto"/>
+        <w:rPr>
+          <w:rFonts w:ascii="Arial" w:cs="Arial" w:eastAsia="Arial" w:hAnsi="Arial"/>
+          <w:sz w:val="14"/>
+          <w:szCs w:val="14"/>
+        </w:rPr>
+      </w:pPr>
+      <w:r>
+        <w:rPr>
+          <w:rFonts w:ascii="Arial" w:cs="Arial" w:eastAsia="Arial" w:hAnsi="Arial"/>
+          <w:sz w:val="14"/>
+          <w:szCs w:val="14"/>
+          <w:rtl w:val="0"/>
+        </w:rPr>
+        <w:t xml:space="preserve">{Date}</w:t>
+      </w:r>
+    </w:p>
+    <w:p>
+      <w:pPr>
+        <w:keepLines w:val="1"/>
+        <w:spacing w:line="240" w:lineRule="auto"/>
+        <w:rPr>
+          <w:rFonts w:ascii="Arial" w:cs="Arial" w:eastAsia="Arial" w:hAnsi="Arial"/>
+          <w:b w:val="1"/>
+          <w:sz w:val="14"/>
+          <w:szCs w:val="14"/>
+        </w:rPr>
+      </w:pPr>
+      <w:r>
+        <w:rPr>
+          <w:rFonts w:ascii="Arial" w:cs="Arial" w:eastAsia="Arial" w:hAnsi="Arial"/>
+          <w:sz w:val="14"/>
+          <w:szCs w:val="14"/>
+          <w:rtl w:val="0"/>
+        </w:rPr>
+        <w:t xml:space="preserve">                                    </w:t>
+      </w:r>
+      <w:r>
+        <w:rPr>
+          <w:rFonts w:ascii="Arial" w:cs="Arial" w:eastAsia="Arial" w:hAnsi="Arial"/>
+          <w:b w:val="1"/>
+          <w:sz w:val="14"/>
+          <w:szCs w:val="14"/>
+          <w:rtl w:val="0"/>
+        </w:rPr>
+        <w:t xml:space="preserve">  {Certificate number}</w:t>
+      </w:r>
+    </w:p>
+    <w:p>
+      <w:pPr>
+        <w:keepLines w:val="1"/>
         <w:spacing w:line="276" w:lineRule="auto"/>
         <w:rPr>
-          <w:sz w:val="14"/>
-          <w:szCs w:val="14"/>
-        </w:rPr>
-      </w:pPr>
-      <w:r>
-        <w:rPr>
-          <w:sz w:val="14"/>
-          <w:szCs w:val="14"/>
-          <w:rtl w:val="0"/>
-        </w:rPr>
-        <w:t xml:space="preserve">{Date}</w:t>
-      </w:r>
-    </w:p>
-    <w:p>
-      <w:pPr>
-        <w:keepLines w:val="0"/>
-        <w:widowControl w:val="0"/>
-        <w:spacing w:line="276" w:lineRule="auto"/>
-        <w:rPr>
+          <w:rFonts w:ascii="Arial" w:cs="Arial" w:eastAsia="Arial" w:hAnsi="Arial"/>
+          <w:sz w:val="14"/>
+          <w:szCs w:val="14"/>
+        </w:rPr>
+      </w:pPr>
+      <w:r>
+        <w:rPr>
+          <w:rFonts w:ascii="Arial" w:cs="Arial" w:eastAsia="Arial" w:hAnsi="Arial"/>
+          <w:sz w:val="14"/>
+          <w:szCs w:val="14"/>
+          <w:rtl w:val="0"/>
+        </w:rPr>
+        <w:t xml:space="preserve">Type of jewelry,,,,,,,,,,,,,,,,,,,,,,,,,,,,,,,,,,,,,,,,,,,,,,,,,,,,,,,,,,,,{Type of jewelry}</w:t>
+      </w:r>
+    </w:p>
+    <w:p>
+      <w:pPr>
+        <w:keepLines w:val="1"/>
+        <w:spacing w:line="240" w:lineRule="auto"/>
+        <w:rPr>
+          <w:rFonts w:ascii="Arial" w:cs="Arial" w:eastAsia="Arial" w:hAnsi="Arial"/>
+          <w:sz w:val="14"/>
+          <w:szCs w:val="14"/>
+        </w:rPr>
+      </w:pPr>
+      <w:r>
+        <w:rPr>
+          <w:rFonts w:ascii="Arial" w:cs="Arial" w:eastAsia="Arial" w:hAnsi="Arial"/>
+          <w:sz w:val="14"/>
+          <w:szCs w:val="14"/>
+          <w:rtl w:val="0"/>
+        </w:rPr>
+        <w:t xml:space="preserve">Metal Type,,,,,,,,,,,,,,,,,,,,,,,,,,,,,,,,,,,,,,,,,,,,,,,,,,,,,,,,,,,,,,,,,,,,,,,,,{Metal Type}</w:t>
+      </w:r>
+    </w:p>
+    <w:p>
+      <w:pPr>
+        <w:keepLines w:val="1"/>
+        <w:spacing w:line="240" w:lineRule="auto"/>
+        <w:rPr>
+          <w:rFonts w:ascii="Arial" w:cs="Arial" w:eastAsia="Arial" w:hAnsi="Arial"/>
+          <w:sz w:val="14"/>
+          <w:szCs w:val="14"/>
+        </w:rPr>
+      </w:pPr>
+      <w:r>
+        <w:rPr>
+          <w:rFonts w:ascii="Arial" w:cs="Arial" w:eastAsia="Arial" w:hAnsi="Arial"/>
+          <w:sz w:val="14"/>
+          <w:szCs w:val="14"/>
+          <w:rtl w:val="0"/>
+        </w:rPr>
+        <w:t xml:space="preserve">Total Metal Wight,,,,,,,,,,,,,,,,,,,,,,,,,,,,,,,,,,,,,,,,,,,,,,,,,,,,,{Total Metal Wight}</w:t>
+      </w:r>
+    </w:p>
+    <w:p>
+      <w:pPr>
+        <w:keepLines w:val="1"/>
+        <w:spacing w:after="0" w:line="240" w:lineRule="auto"/>
+        <w:rPr>
+          <w:rFonts w:ascii="Arial" w:cs="Arial" w:eastAsia="Arial" w:hAnsi="Arial"/>
+          <w:sz w:val="14"/>
+          <w:szCs w:val="14"/>
+        </w:rPr>
+      </w:pPr>
+      <w:r>
+        <w:rPr>
+          <w:rtl w:val="0"/>
+        </w:rPr>
+      </w:r>
+    </w:p>
+    <w:p>
+      <w:pPr>
+        <w:keepLines w:val="1"/>
+        <w:spacing w:line="240" w:lineRule="auto"/>
+        <w:rPr>
+          <w:rFonts w:ascii="Arial" w:cs="Arial" w:eastAsia="Arial" w:hAnsi="Arial"/>
+          <w:sz w:val="14"/>
+          <w:szCs w:val="14"/>
+        </w:rPr>
+      </w:pPr>
+      <w:r>
+        <w:rPr>
+          <w:rFonts w:ascii="Arial" w:cs="Arial" w:eastAsia="Arial" w:hAnsi="Arial"/>
+          <w:sz w:val="14"/>
+          <w:szCs w:val="14"/>
+          <w:rtl w:val="0"/>
+        </w:rPr>
+        <w:t xml:space="preserve">Stone Type,,,,,,,,,,,,,,,,,,,,,,,,,,,,,,,,,,,,,,,,,,,,,,,,,,,,,,,,,,,,,,,,,,,,,,,,{Stone Type}</w:t>
+      </w:r>
+    </w:p>
+    <w:p>
+      <w:pPr>
+        <w:keepLines w:val="1"/>
+        <w:spacing w:line="240" w:lineRule="auto"/>
+        <w:rPr>
+          <w:rFonts w:ascii="Arial" w:cs="Arial" w:eastAsia="Arial" w:hAnsi="Arial"/>
+          <w:sz w:val="14"/>
+          <w:szCs w:val="14"/>
+        </w:rPr>
+      </w:pPr>
+      <w:r>
+        <w:rPr>
+          <w:rFonts w:ascii="Arial" w:cs="Arial" w:eastAsia="Arial" w:hAnsi="Arial"/>
+          <w:sz w:val="14"/>
+          <w:szCs w:val="14"/>
+          <w:rtl w:val="0"/>
+        </w:rPr>
+        <w:t xml:space="preserve">Stone Total Weight,,,,,,,,,,,,,,,,,,,,,,,,,,,,,,,,,,,,,,,,,,,,,,,,{Stone Total Weight}</w:t>
+      </w:r>
+    </w:p>
+    <w:p>
+      <w:pPr>
+        <w:keepLines w:val="1"/>
+        <w:spacing w:line="240" w:lineRule="auto"/>
+        <w:rPr>
+          <w:rFonts w:ascii="Arial" w:cs="Arial" w:eastAsia="Arial" w:hAnsi="Arial"/>
+          <w:sz w:val="14"/>
+          <w:szCs w:val="14"/>
+        </w:rPr>
+      </w:pPr>
+      <w:r>
+        <w:rPr>
+          <w:rFonts w:ascii="Arial" w:cs="Arial" w:eastAsia="Arial" w:hAnsi="Arial"/>
+          <w:sz w:val="14"/>
+          <w:szCs w:val="14"/>
+          <w:rtl w:val="0"/>
+        </w:rPr>
+        <w:t xml:space="preserve">Amount of Stones,,,,,,,,,,,,,,,,,,,,,,,,,,,,,,,,,,,,,,,,,,,,,,,,,,,{Amount of Stones}</w:t>
+      </w:r>
+    </w:p>
+    <w:p>
+      <w:pPr>
+        <w:keepLines w:val="1"/>
+        <w:spacing w:line="240" w:lineRule="auto"/>
+        <w:rPr>
+          <w:rFonts w:ascii="Arial" w:cs="Arial" w:eastAsia="Arial" w:hAnsi="Arial"/>
+          <w:sz w:val="14"/>
+          <w:szCs w:val="14"/>
+        </w:rPr>
+      </w:pPr>
+      <w:r>
+        <w:rPr>
+          <w:rFonts w:ascii="Arial" w:cs="Arial" w:eastAsia="Arial" w:hAnsi="Arial"/>
+          <w:sz w:val="14"/>
+          <w:szCs w:val="14"/>
+          <w:rtl w:val="0"/>
+        </w:rPr>
+        <w:t xml:space="preserve">Color Grade,,,,,,,,,,,,,,,,,,,,,,,,,,,,,,,,,,,,,,,,,,,,,,,,,,,,,,,,,,,,,,,,,,,,,{Color Grade}</w:t>
+      </w:r>
+    </w:p>
+    <w:p>
+      <w:pPr>
+        <w:keepLines w:val="1"/>
+        <w:spacing w:line="240" w:lineRule="auto"/>
+        <w:rPr>
+          <w:rFonts w:ascii="Arial" w:cs="Arial" w:eastAsia="Arial" w:hAnsi="Arial"/>
+          <w:sz w:val="14"/>
+          <w:szCs w:val="14"/>
+        </w:rPr>
+      </w:pPr>
+      <w:r>
+        <w:rPr>
+          <w:rFonts w:ascii="Arial" w:cs="Arial" w:eastAsia="Arial" w:hAnsi="Arial"/>
+          <w:sz w:val="14"/>
+          <w:szCs w:val="14"/>
+          <w:rtl w:val="0"/>
+        </w:rPr>
+        <w:t xml:space="preserve">Clarity Grade,,,,,,,,,,,,,,,,,,,,,,,,,,,,,,,,,,,,,,,,,,,,,,,,,,,,,,,,,,,,,,,,,,{Clarity Grade}</w:t>
+      </w:r>
+    </w:p>
+    <w:p>
+      <w:pPr>
+        <w:keepLines w:val="1"/>
+        <w:spacing w:line="240" w:lineRule="auto"/>
+        <w:rPr>
+          <w:rFonts w:ascii="Arial" w:cs="Arial" w:eastAsia="Arial" w:hAnsi="Arial"/>
+          <w:sz w:val="14"/>
+          <w:szCs w:val="14"/>
+        </w:rPr>
+      </w:pPr>
+      <w:r>
+        <w:rPr>
+          <w:rFonts w:ascii="Arial" w:cs="Arial" w:eastAsia="Arial" w:hAnsi="Arial"/>
+          <w:sz w:val="14"/>
+          <w:szCs w:val="14"/>
+          <w:rtl w:val="0"/>
+        </w:rPr>
+        <w:t xml:space="preserve">Cut Grade,,,,,,,,,,,,,,,,,,,,,,,,,,,,,,,,,,,,,,,,,,,,,,,,,,,,,,,,,,,,,,,,,,,,,,,,,,,{Cut Grade}</w:t>
+      </w:r>
+    </w:p>
+    <w:p>
+      <w:pPr>
+        <w:keepLines w:val="1"/>
+        <w:spacing w:line="240" w:lineRule="auto"/>
+        <w:rPr>
+          <w:rFonts w:ascii="Arial" w:cs="Arial" w:eastAsia="Arial" w:hAnsi="Arial"/>
+          <w:sz w:val="14"/>
+          <w:szCs w:val="14"/>
+        </w:rPr>
+      </w:pPr>
+      <w:r>
+        <w:rPr>
+          <w:rFonts w:ascii="Arial" w:cs="Arial" w:eastAsia="Arial" w:hAnsi="Arial"/>
+          <w:sz w:val="14"/>
+          <w:szCs w:val="14"/>
+          <w:rtl w:val="0"/>
+        </w:rPr>
+        <w:t xml:space="preserve"> </w:t>
+      </w:r>
+    </w:p>
+    <w:p>
+      <w:pPr>
+        <w:keepLines w:val="1"/>
+        <w:spacing w:line="240" w:lineRule="auto"/>
+        <w:rPr>
+          <w:rFonts w:ascii="Arial" w:cs="Arial" w:eastAsia="Arial" w:hAnsi="Arial"/>
           <w:b w:val="1"/>
           <w:sz w:val="14"/>
           <w:szCs w:val="14"/>
         </w:rPr>
       </w:pPr>
-      <w:sdt>
-        <w:sdtPr>
-          <w:tag w:val="goog_rdk_1"/>
-        </w:sdtPr>
-        <w:sdtContent>
-          <w:ins w:author="Yossi Arar" w:id="0" w:date="2023-07-31T15:39:10Z">
-            <w:r>
-              <w:rPr>
-                <w:sz w:val="14"/>
-                <w:szCs w:val="14"/>
-                <w:rtl w:val="0"/>
-              </w:rPr>
-              <w:t xml:space="preserve">        </w:t>
-            </w:r>
-          </w:ins>
-        </w:sdtContent>
-      </w:sdt>
-      <w:r>
-        <w:rPr>
+      <w:r>
+        <w:rPr>
+          <w:rFonts w:ascii="Arial" w:cs="Arial" w:eastAsia="Arial" w:hAnsi="Arial"/>
+          <w:sz w:val="14"/>
+          <w:szCs w:val="14"/>
+          <w:rtl w:val="0"/>
+        </w:rPr>
+        <w:t xml:space="preserve">                                                                                                                                                                                                                                                                                                                                                                         </w:t>
+      </w:r>
+      <w:r>
+        <w:rPr>
+          <w:rFonts w:ascii="Arial" w:cs="Arial" w:eastAsia="Arial" w:hAnsi="Arial"/>
           <w:b w:val="1"/>
           <w:sz w:val="14"/>
           <w:szCs w:val="14"/>
           <w:rtl w:val="0"/>
         </w:rPr>
-        <w:t xml:space="preserve"> {Certificate number}</w:t>
-      </w:r>
-    </w:p>
-    <w:p>
-      <w:pPr>
-        <w:keepLines w:val="0"/>
-        <w:widowControl w:val="0"/>
-        <w:spacing w:line="276" w:lineRule="auto"/>
-        <w:rPr>
-          <w:sz w:val="14"/>
-          <w:szCs w:val="14"/>
-        </w:rPr>
-      </w:pPr>
-      <w:r>
-        <w:rPr>
-          <w:sz w:val="14"/>
-          <w:szCs w:val="14"/>
-          <w:rtl w:val="0"/>
-        </w:rPr>
-        <w:t xml:space="preserve">Type of jewelry{Type of jewelry}</w:t>
-      </w:r>
-    </w:p>
-    <w:p>
-      <w:pPr>
-        <w:keepLines w:val="0"/>
-        <w:widowControl w:val="0"/>
-        <w:spacing w:line="276" w:lineRule="auto"/>
-        <w:rPr>
-          <w:sz w:val="14"/>
-          <w:szCs w:val="14"/>
-        </w:rPr>
-      </w:pPr>
-      <w:r>
-        <w:rPr>
-          <w:sz w:val="14"/>
-          <w:szCs w:val="14"/>
-          <w:rtl w:val="0"/>
-        </w:rPr>
-        <w:t xml:space="preserve">Metal Type{Metal Type}</w:t>
-      </w:r>
-    </w:p>
-    <w:p>
-      <w:pPr>
-        <w:keepLines w:val="0"/>
-        <w:widowControl w:val="0"/>
-        <w:spacing w:line="276" w:lineRule="auto"/>
-        <w:rPr>
-          <w:sz w:val="14"/>
-          <w:szCs w:val="14"/>
-        </w:rPr>
-      </w:pPr>
-      <w:r>
-        <w:rPr>
-          <w:sz w:val="14"/>
-          <w:szCs w:val="14"/>
-          <w:rtl w:val="0"/>
-        </w:rPr>
-        <w:t xml:space="preserve">Total Metal Wight{Total Metal Wight}</w:t>
-      </w:r>
-    </w:p>
-    <w:p>
-      <w:pPr>
-        <w:keepLines w:val="0"/>
-        <w:widowControl w:val="0"/>
-        <w:spacing w:after="0" w:line="276" w:lineRule="auto"/>
-        <w:rPr>
-          <w:sz w:val="14"/>
-          <w:szCs w:val="14"/>
-        </w:rPr>
-      </w:pPr>
-      <w:r>
-        <w:rPr>
-          <w:rtl w:val="0"/>
-        </w:rPr>
-      </w:r>
-    </w:p>
-    <w:p>
-      <w:pPr>
-        <w:keepLines w:val="0"/>
-        <w:widowControl w:val="0"/>
-        <w:spacing w:line="276" w:lineRule="auto"/>
-        <w:rPr>
-          <w:sz w:val="14"/>
-          <w:szCs w:val="14"/>
-        </w:rPr>
-      </w:pPr>
-      <w:r>
-        <w:rPr>
-          <w:sz w:val="14"/>
-          <w:szCs w:val="14"/>
-          <w:rtl w:val="0"/>
-        </w:rPr>
-        <w:t xml:space="preserve">Stone Type{Stone Type}</w:t>
-      </w:r>
-    </w:p>
-    <w:p>
-      <w:pPr>
-        <w:keepLines w:val="0"/>
-        <w:widowControl w:val="0"/>
-        <w:spacing w:line="276" w:lineRule="auto"/>
-        <w:rPr>
-          <w:sz w:val="14"/>
-          <w:szCs w:val="14"/>
-        </w:rPr>
-      </w:pPr>
-      <w:r>
-        <w:rPr>
-          <w:sz w:val="14"/>
-          <w:szCs w:val="14"/>
-          <w:rtl w:val="0"/>
-        </w:rPr>
-        <w:t xml:space="preserve">Stone Total Weight{Stone Total Weight}</w:t>
-      </w:r>
-    </w:p>
-    <w:p>
-      <w:pPr>
-        <w:keepLines w:val="0"/>
-        <w:widowControl w:val="0"/>
-        <w:spacing w:line="276" w:lineRule="auto"/>
-        <w:rPr>
-          <w:sz w:val="14"/>
-          <w:szCs w:val="14"/>
-        </w:rPr>
-      </w:pPr>
-      <w:r>
-        <w:rPr>
-          <w:sz w:val="14"/>
-          <w:szCs w:val="14"/>
-          <w:rtl w:val="0"/>
-        </w:rPr>
-        <w:t xml:space="preserve">Amount of Stones{Amount of Stones}</w:t>
-      </w:r>
-    </w:p>
-    <w:p>
-      <w:pPr>
-        <w:keepLines w:val="0"/>
-        <w:widowControl w:val="0"/>
-        <w:spacing w:line="276" w:lineRule="auto"/>
-        <w:rPr>
-          <w:sz w:val="14"/>
-          <w:szCs w:val="14"/>
-        </w:rPr>
-      </w:pPr>
-      <w:r>
-        <w:rPr>
-          <w:sz w:val="14"/>
-          <w:szCs w:val="14"/>
-          <w:rtl w:val="0"/>
-        </w:rPr>
-        <w:t xml:space="preserve">Color Grade{Color Grade}</w:t>
-      </w:r>
-    </w:p>
-    <w:p>
-      <w:pPr>
-        <w:widowControl w:val="0"/>
-        <w:spacing w:line="276" w:lineRule="auto"/>
-        <w:rPr>
-          <w:sz w:val="14"/>
-          <w:szCs w:val="14"/>
-        </w:rPr>
-      </w:pPr>
-      <w:r>
-        <w:rPr>
-          <w:sz w:val="14"/>
-          <w:szCs w:val="14"/>
-          <w:rtl w:val="0"/>
-        </w:rPr>
-        <w:t xml:space="preserve">Clarity Grade{Clarity Grade}</w:t>
-      </w:r>
-    </w:p>
-    <w:p>
-      <w:pPr>
-        <w:widowControl w:val="0"/>
-        <w:spacing w:line="276" w:lineRule="auto"/>
-        <w:rPr>
-          <w:sz w:val="14"/>
-          <w:szCs w:val="14"/>
-        </w:rPr>
-      </w:pPr>
-      <w:r>
-        <w:rPr>
-          <w:sz w:val="14"/>
-          <w:szCs w:val="14"/>
-          <w:rtl w:val="0"/>
-        </w:rPr>
-        <w:t xml:space="preserve">Cut Grade{Cut Grade}</w:t>
-      </w:r>
-    </w:p>
-    <w:p>
-      <w:pPr>
-        <w:keepLines w:val="0"/>
-        <w:widowControl w:val="0"/>
-        <w:spacing w:line="276" w:lineRule="auto"/>
-        <w:rPr>
-          <w:sz w:val="14"/>
-          <w:szCs w:val="14"/>
-        </w:rPr>
-      </w:pPr>
-      <w:r>
-        <w:rPr>
-          <w:sz w:val="14"/>
-          <w:szCs w:val="14"/>
-          <w:rtl w:val="0"/>
-        </w:rPr>
-        <w:t xml:space="preserve"> </w:t>
-      </w:r>
-    </w:p>
-    <w:p>
-      <w:pPr>
-        <w:keepLines w:val="0"/>
-        <w:widowControl w:val="0"/>
-        <w:spacing w:line="276" w:lineRule="auto"/>
-        <w:rPr>
+        <w:t xml:space="preserve">                                                                                                                                                                                                                                                                                                                                                                                                                                                                                                                                                                                                                                                                                                                                                                                                                                                                                                                               </w:t>
+      </w:r>
+    </w:p>
+    <w:p>
+      <w:pPr>
+        <w:keepLines w:val="1"/>
+        <w:spacing w:line="240" w:lineRule="auto"/>
+        <w:rPr>
+          <w:rFonts w:ascii="Arial" w:cs="Arial" w:eastAsia="Arial" w:hAnsi="Arial"/>
+          <w:sz w:val="14"/>
+          <w:szCs w:val="14"/>
+        </w:rPr>
+      </w:pPr>
+      <w:r>
+        <w:rPr>
+          <w:rFonts w:ascii="Arial" w:cs="Arial" w:eastAsia="Arial" w:hAnsi="Arial"/>
           <w:b w:val="1"/>
           <w:sz w:val="14"/>
           <w:szCs w:val="14"/>
-        </w:rPr>
-      </w:pPr>
-      <w:r>
-        <w:rPr>
-          <w:sz w:val="14"/>
-          <w:szCs w:val="14"/>
-          <w:rtl w:val="0"/>
-        </w:rPr>
-        <w:t xml:space="preserve">                                                                                                                                                                                                                                                                                                                                                     </w:t>
-      </w:r>
-      <w:r>
-        <w:rPr>
+          <w:rtl w:val="0"/>
+        </w:rPr>
+        <w:t xml:space="preserve">Additional Comments</w:t>
+      </w:r>
+      <w:r>
+        <w:rPr>
+          <w:rFonts w:ascii="Arial" w:cs="Arial" w:eastAsia="Arial" w:hAnsi="Arial"/>
+          <w:sz w:val="14"/>
+          <w:szCs w:val="14"/>
+          <w:rtl w:val="0"/>
+        </w:rPr>
+        <w:t xml:space="preserve">                                                                                                                                                                                                                                                                                                                                                                                                                                                                                                                                                           </w:t>
+      </w:r>
+    </w:p>
+    <w:p>
+      <w:pPr>
+        <w:keepLines w:val="1"/>
+        <w:spacing w:line="240" w:lineRule="auto"/>
+        <w:rPr>
+          <w:rFonts w:ascii="Arial" w:cs="Arial" w:eastAsia="Arial" w:hAnsi="Arial"/>
           <w:b w:val="1"/>
           <w:sz w:val="14"/>
           <w:szCs w:val="14"/>
-          <w:rtl w:val="0"/>
-        </w:rPr>
-        <w:t xml:space="preserve">                                                                                                                                                                                                                                                                                                                                                                                                                                                                                                                                                                                                                                                                                                                                                                                                                                                                                                                               </w:t>
-      </w:r>
-    </w:p>
-    <w:p>
-      <w:pPr>
-        <w:keepLines w:val="0"/>
-        <w:widowControl w:val="0"/>
-        <w:spacing w:line="276" w:lineRule="auto"/>
-        <w:rPr>
-          <w:sz w:val="14"/>
-          <w:szCs w:val="14"/>
-        </w:rPr>
-      </w:pPr>
-      <w:r>
-        <w:rPr>
+        </w:rPr>
+      </w:pPr>
+      <w:r>
+        <w:rPr>
+          <w:rFonts w:ascii="Arial" w:cs="Arial" w:eastAsia="Arial" w:hAnsi="Arial"/>
+          <w:sz w:val="14"/>
+          <w:szCs w:val="14"/>
+          <w:rtl w:val="0"/>
+        </w:rPr>
+        <w:t xml:space="preserve">{Additional comments}  </w:t>
+      </w:r>
+      <w:r>
+        <w:rPr>
+          <w:rtl w:val="0"/>
+        </w:rPr>
+      </w:r>
+    </w:p>
+    <w:p>
+      <w:pPr>
+        <w:keepLines w:val="1"/>
+        <w:spacing w:line="240" w:lineRule="auto"/>
+        <w:rPr>
+          <w:rFonts w:ascii="Arial" w:cs="Arial" w:eastAsia="Arial" w:hAnsi="Arial"/>
+          <w:sz w:val="14"/>
+          <w:szCs w:val="14"/>
+        </w:rPr>
+      </w:pPr>
+      <w:r>
+        <w:rPr>
+          <w:rFonts w:ascii="Arial" w:cs="Arial" w:eastAsia="Arial" w:hAnsi="Arial"/>
           <w:b w:val="1"/>
           <w:sz w:val="14"/>
           <w:szCs w:val="14"/>
           <w:rtl w:val="0"/>
         </w:rPr>
-        <w:t xml:space="preserve">Additional Comments</w:t>
-      </w:r>
-      <w:r>
-        <w:rPr>
-          <w:rtl w:val="0"/>
-        </w:rPr>
-      </w:r>
-    </w:p>
-    <w:p>
-      <w:pPr>
-        <w:keepLines w:val="0"/>
-        <w:widowControl w:val="0"/>
-        <w:spacing w:line="276" w:lineRule="auto"/>
-        <w:rPr>
+        <w:t xml:space="preserve">Apprised Retail Price: {Apprised Retail Price}{Currency}      </w:t>
+      </w:r>
+      <w:r>
+        <w:rPr>
+          <w:rFonts w:ascii="Arial" w:cs="Arial" w:eastAsia="Arial" w:hAnsi="Arial"/>
           <w:b w:val="1"/>
-          <w:sz w:val="14"/>
-          <w:szCs w:val="14"/>
-        </w:rPr>
-      </w:pPr>
-      <w:r>
-        <w:rPr>
-          <w:sz w:val="14"/>
-          <w:szCs w:val="14"/>
-          <w:rtl w:val="0"/>
-        </w:rPr>
-        <w:t xml:space="preserve">{Additional comments}  </w:t>
-      </w:r>
-      <w:r>
-        <w:rPr>
-          <w:rtl w:val="0"/>
-        </w:rPr>
-      </w:r>
-    </w:p>
-    <w:p>
-      <w:pPr>
-        <w:keepLines w:val="0"/>
-        <w:widowControl w:val="0"/>
-        <w:spacing w:line="276" w:lineRule="auto"/>
-        <w:rPr>
-          <w:sz w:val="14"/>
-          <w:szCs w:val="14"/>
-        </w:rPr>
-      </w:pPr>
-      <w:r>
-        <w:rPr>
-          <w:b w:val="1"/>
-          <w:sz w:val="14"/>
-          <w:szCs w:val="14"/>
-          <w:rtl w:val="0"/>
-        </w:rPr>
-        <w:t xml:space="preserve">Apprised Retail Price: {Apprised Retail Price}{Currency}</w:t>
+          <w:sz w:val="16"/>
+          <w:szCs w:val="16"/>
+          <w:rtl w:val="0"/>
+        </w:rPr>
+        <w:t xml:space="preserve">                                                                                                                                                                        </w:t>
+      </w:r>
+      <w:r>
+        <w:rPr>
+          <w:rFonts w:ascii="Arial" w:cs="Arial" w:eastAsia="Arial" w:hAnsi="Arial"/>
+          <w:sz w:val="20"/>
+          <w:szCs w:val="20"/>
+          <w:rtl w:val="0"/>
+        </w:rPr>
+        <w:t xml:space="preserve">                                                                                                                       </w:t>
       </w:r>
       <w:r>
         <w:rPr>
@@ -375,7 +409,7 @@
       <w:footerReference r:id="rId11" w:type="first"/>
       <w:footerReference r:id="rId12" w:type="even"/>
       <w:pgSz w:h="7371" w:w="13041" w:orient="landscape"/>
-      <w:pgMar w:bottom="244" w:top="680" w:left="567" w:right="567" w:header="705.6" w:footer="705.6"/>
+      <w:pgMar w:bottom="244" w:top="680" w:left="567" w:right="567" w:header="709" w:footer="709"/>
       <w:pgNumType w:start="1"/>
     </w:sectPr>
   </w:body>
@@ -388,7 +422,6 @@
     <w:pPr>
       <w:keepNext w:val="0"/>
       <w:keepLines w:val="0"/>
-      <w:pageBreakBefore w:val="0"/>
       <w:widowControl w:val="1"/>
       <w:pBdr>
         <w:top w:space="0" w:sz="0" w:val="nil"/>
@@ -435,7 +468,6 @@
     <w:pPr>
       <w:keepNext w:val="0"/>
       <w:keepLines w:val="0"/>
-      <w:pageBreakBefore w:val="0"/>
       <w:widowControl w:val="1"/>
       <w:pBdr>
         <w:top w:space="0" w:sz="0" w:val="nil"/>
@@ -482,7 +514,6 @@
     <w:pPr>
       <w:keepNext w:val="0"/>
       <w:keepLines w:val="0"/>
-      <w:pageBreakBefore w:val="0"/>
       <w:widowControl w:val="1"/>
       <w:pBdr>
         <w:top w:space="0" w:sz="0" w:val="nil"/>
@@ -525,88 +556,10 @@
 
 <file path=word/header1.xml><?xml version="1.0" encoding="utf-8"?>
 <w:hdr xmlns:mc="http://schemas.openxmlformats.org/markup-compatibility/2006" xmlns:o="urn:schemas-microsoft-com:office:office" xmlns:r="http://schemas.openxmlformats.org/officeDocument/2006/relationships" xmlns:m="http://schemas.openxmlformats.org/officeDocument/2006/math" xmlns:v="urn:schemas-microsoft-com:vml" xmlns:wp="http://schemas.openxmlformats.org/drawingml/2006/wordprocessingDrawing" xmlns:w10="urn:schemas-microsoft-com:office:word" xmlns:w="http://schemas.openxmlformats.org/wordprocessingml/2006/main" xmlns:wne="http://schemas.microsoft.com/office/word/2006/wordml" xmlns:sl="http://schemas.openxmlformats.org/schemaLibrary/2006/main" xmlns:a="http://schemas.openxmlformats.org/drawingml/2006/main" xmlns:pic="http://schemas.openxmlformats.org/drawingml/2006/picture" xmlns:c="http://schemas.openxmlformats.org/drawingml/2006/chart" xmlns:lc="http://schemas.openxmlformats.org/drawingml/2006/lockedCanvas" xmlns:dgm="http://schemas.openxmlformats.org/drawingml/2006/diagram" xmlns:wps="http://schemas.microsoft.com/office/word/2010/wordprocessingShape" xmlns:wpg="http://schemas.microsoft.com/office/word/2010/wordprocessingGroup" xmlns:w14="http://schemas.microsoft.com/office/word/2010/wordml" xmlns:w15="http://schemas.microsoft.com/office/word/2012/wordml">
-  <w:sdt>
-    <w:sdtPr>
-      <w:tag w:val="goog_rdk_2"/>
-    </w:sdtPr>
-    <w:sdtContent>
-      <w:p>
-        <w:pPr>
-          <w:keepNext w:val="0"/>
-          <w:keepLines w:val="0"/>
-          <w:pageBreakBefore w:val="0"/>
-          <w:widowControl w:val="1"/>
-          <w:pBdr>
-            <w:top w:space="0" w:sz="0" w:val="nil"/>
-            <w:left w:space="0" w:sz="0" w:val="nil"/>
-            <w:bottom w:space="0" w:sz="0" w:val="nil"/>
-            <w:right w:space="0" w:sz="0" w:val="nil"/>
-            <w:between w:space="0" w:sz="0" w:val="nil"/>
-          </w:pBdr>
-          <w:shd w:fill="auto" w:val="clear"/>
-          <w:tabs>
-            <w:tab w:val="center" w:leader="none" w:pos="4153"/>
-            <w:tab w:val="right" w:leader="none" w:pos="8306"/>
-          </w:tabs>
-          <w:spacing w:after="0" w:before="0" w:line="240" w:lineRule="auto"/>
-          <w:ind w:left="0" w:right="0" w:firstLine="0"/>
-          <w:jc w:val="left"/>
-          <w:rPr>
-            <w:rFonts w:ascii="Calibri" w:cs="Calibri" w:eastAsia="Calibri" w:hAnsi="Calibri"/>
-            <w:b w:val="0"/>
-            <w:i w:val="0"/>
-            <w:smallCaps w:val="0"/>
-            <w:strike w:val="0"/>
-            <w:color w:val="000000"/>
-            <w:sz w:val="22"/>
-            <w:szCs w:val="22"/>
-            <w:u w:val="none"/>
-            <w:shd w:fill="auto" w:val="clear"/>
-            <w:vertAlign w:val="baseline"/>
-          </w:rPr>
-          <w:pPrChange w:author="Yossi Arar" w:id="0" w:date="2023-07-25T11:34:43Z">
-            <w:pPr>
-              <w:keepNext w:val="0"/>
-              <w:keepLines w:val="0"/>
-              <w:pageBreakBefore w:val="0"/>
-              <w:widowControl w:val="1"/>
-              <w:pBdr>
-                <w:top w:space="0" w:sz="0" w:val="nil"/>
-                <w:left w:space="0" w:sz="0" w:val="nil"/>
-                <w:bottom w:space="0" w:sz="0" w:val="nil"/>
-                <w:right w:space="0" w:sz="0" w:val="nil"/>
-                <w:between w:space="0" w:sz="0" w:val="nil"/>
-              </w:pBdr>
-              <w:shd w:fill="auto" w:val="clear"/>
-              <w:tabs>
-                <w:tab w:val="center" w:leader="none" w:pos="4153"/>
-                <w:tab w:val="right" w:leader="none" w:pos="8306"/>
-              </w:tabs>
-              <w:bidi w:val="1"/>
-              <w:spacing w:after="0" w:before="0" w:line="240" w:lineRule="auto"/>
-              <w:ind w:left="0" w:right="0" w:firstLine="0"/>
-              <w:jc w:val="left"/>
-            </w:pPr>
-          </w:pPrChange>
-        </w:pPr>
-        <w:r>
-          <w:rPr>
-            <w:rtl w:val="0"/>
-          </w:rPr>
-        </w:r>
-      </w:p>
-    </w:sdtContent>
-  </w:sdt>
-</w:hdr>
-</file>
-
-<file path=word/header2.xml><?xml version="1.0" encoding="utf-8"?>
-<w:hdr xmlns:mc="http://schemas.openxmlformats.org/markup-compatibility/2006" xmlns:o="urn:schemas-microsoft-com:office:office" xmlns:r="http://schemas.openxmlformats.org/officeDocument/2006/relationships" xmlns:m="http://schemas.openxmlformats.org/officeDocument/2006/math" xmlns:v="urn:schemas-microsoft-com:vml" xmlns:wp="http://schemas.openxmlformats.org/drawingml/2006/wordprocessingDrawing" xmlns:w10="urn:schemas-microsoft-com:office:word" xmlns:w="http://schemas.openxmlformats.org/wordprocessingml/2006/main" xmlns:wne="http://schemas.microsoft.com/office/word/2006/wordml" xmlns:sl="http://schemas.openxmlformats.org/schemaLibrary/2006/main" xmlns:a="http://schemas.openxmlformats.org/drawingml/2006/main" xmlns:pic="http://schemas.openxmlformats.org/drawingml/2006/picture" xmlns:c="http://schemas.openxmlformats.org/drawingml/2006/chart" xmlns:lc="http://schemas.openxmlformats.org/drawingml/2006/lockedCanvas" xmlns:dgm="http://schemas.openxmlformats.org/drawingml/2006/diagram" xmlns:wps="http://schemas.microsoft.com/office/word/2010/wordprocessingShape" xmlns:wpg="http://schemas.microsoft.com/office/word/2010/wordprocessingGroup" xmlns:w14="http://schemas.microsoft.com/office/word/2010/wordml" xmlns:w15="http://schemas.microsoft.com/office/word/2012/wordml">
   <w:p>
     <w:pPr>
       <w:keepNext w:val="0"/>
       <w:keepLines w:val="0"/>
-      <w:pageBreakBefore w:val="0"/>
       <w:widowControl w:val="1"/>
       <w:pBdr>
         <w:top w:space="0" w:sz="0" w:val="nil"/>
@@ -647,13 +600,58 @@
 </w:hdr>
 </file>
 
+<file path=word/header2.xml><?xml version="1.0" encoding="utf-8"?>
+<w:hdr xmlns:mc="http://schemas.openxmlformats.org/markup-compatibility/2006" xmlns:o="urn:schemas-microsoft-com:office:office" xmlns:r="http://schemas.openxmlformats.org/officeDocument/2006/relationships" xmlns:m="http://schemas.openxmlformats.org/officeDocument/2006/math" xmlns:v="urn:schemas-microsoft-com:vml" xmlns:wp="http://schemas.openxmlformats.org/drawingml/2006/wordprocessingDrawing" xmlns:w10="urn:schemas-microsoft-com:office:word" xmlns:w="http://schemas.openxmlformats.org/wordprocessingml/2006/main" xmlns:wne="http://schemas.microsoft.com/office/word/2006/wordml" xmlns:sl="http://schemas.openxmlformats.org/schemaLibrary/2006/main" xmlns:a="http://schemas.openxmlformats.org/drawingml/2006/main" xmlns:pic="http://schemas.openxmlformats.org/drawingml/2006/picture" xmlns:c="http://schemas.openxmlformats.org/drawingml/2006/chart" xmlns:lc="http://schemas.openxmlformats.org/drawingml/2006/lockedCanvas" xmlns:dgm="http://schemas.openxmlformats.org/drawingml/2006/diagram" xmlns:wps="http://schemas.microsoft.com/office/word/2010/wordprocessingShape" xmlns:wpg="http://schemas.microsoft.com/office/word/2010/wordprocessingGroup" xmlns:w14="http://schemas.microsoft.com/office/word/2010/wordml" xmlns:w15="http://schemas.microsoft.com/office/word/2012/wordml">
+  <w:p>
+    <w:pPr>
+      <w:keepNext w:val="0"/>
+      <w:keepLines w:val="0"/>
+      <w:widowControl w:val="1"/>
+      <w:pBdr>
+        <w:top w:space="0" w:sz="0" w:val="nil"/>
+        <w:left w:space="0" w:sz="0" w:val="nil"/>
+        <w:bottom w:space="0" w:sz="0" w:val="nil"/>
+        <w:right w:space="0" w:sz="0" w:val="nil"/>
+        <w:between w:space="0" w:sz="0" w:val="nil"/>
+      </w:pBdr>
+      <w:shd w:fill="auto" w:val="clear"/>
+      <w:tabs>
+        <w:tab w:val="center" w:leader="none" w:pos="4153"/>
+        <w:tab w:val="right" w:leader="none" w:pos="8306"/>
+      </w:tabs>
+      <w:bidi w:val="1"/>
+      <w:spacing w:after="0" w:before="0" w:line="240" w:lineRule="auto"/>
+      <w:ind w:left="0" w:right="0" w:firstLine="0"/>
+      <w:jc w:val="left"/>
+      <w:rPr>
+        <w:rFonts w:ascii="Calibri" w:cs="Calibri" w:eastAsia="Calibri" w:hAnsi="Calibri"/>
+        <w:b w:val="0"/>
+        <w:i w:val="0"/>
+        <w:smallCaps w:val="0"/>
+        <w:strike w:val="0"/>
+        <w:color w:val="000000"/>
+        <w:sz w:val="22"/>
+        <w:szCs w:val="22"/>
+        <w:u w:val="none"/>
+        <w:shd w:fill="auto" w:val="clear"/>
+        <w:vertAlign w:val="baseline"/>
+      </w:rPr>
+    </w:pPr>
+    <w:r>
+      <w:rPr>
+        <w:rtl w:val="0"/>
+      </w:rPr>
+    </w:r>
+  </w:p>
+</w:hdr>
+</file>
+
 <file path=word/header3.xml><?xml version="1.0" encoding="utf-8"?>
 <w:hdr xmlns:mc="http://schemas.openxmlformats.org/markup-compatibility/2006" xmlns:o="urn:schemas-microsoft-com:office:office" xmlns:r="http://schemas.openxmlformats.org/officeDocument/2006/relationships" xmlns:m="http://schemas.openxmlformats.org/officeDocument/2006/math" xmlns:v="urn:schemas-microsoft-com:vml" xmlns:wp="http://schemas.openxmlformats.org/drawingml/2006/wordprocessingDrawing" xmlns:w10="urn:schemas-microsoft-com:office:word" xmlns:w="http://schemas.openxmlformats.org/wordprocessingml/2006/main" xmlns:wne="http://schemas.microsoft.com/office/word/2006/wordml" xmlns:sl="http://schemas.openxmlformats.org/schemaLibrary/2006/main" xmlns:a="http://schemas.openxmlformats.org/drawingml/2006/main" xmlns:pic="http://schemas.openxmlformats.org/drawingml/2006/picture" xmlns:c="http://schemas.openxmlformats.org/drawingml/2006/chart" xmlns:lc="http://schemas.openxmlformats.org/drawingml/2006/lockedCanvas" xmlns:dgm="http://schemas.openxmlformats.org/drawingml/2006/diagram" xmlns:wps="http://schemas.microsoft.com/office/word/2010/wordprocessingShape" xmlns:wpg="http://schemas.microsoft.com/office/word/2010/wordprocessingGroup" xmlns:w14="http://schemas.microsoft.com/office/word/2010/wordml" xmlns:w15="http://schemas.microsoft.com/office/word/2012/wordml">
   <w:p>
     <w:pPr>
       <w:keepNext w:val="0"/>
       <w:keepLines w:val="0"/>
-      <w:pageBreakBefore w:val="0"/>
       <w:widowControl w:val="1"/>
       <w:pBdr>
         <w:top w:space="0" w:sz="0" w:val="nil"/>
@@ -730,6 +728,264 @@
       <w:keepNext w:val="1"/>
       <w:keepLines w:val="1"/>
       <w:pageBreakBefore w:val="0"/>
+      <w:widowControl w:val="1"/>
+      <w:pBdr>
+        <w:top w:space="0" w:sz="0" w:val="nil"/>
+        <w:left w:space="0" w:sz="0" w:val="nil"/>
+        <w:bottom w:space="0" w:sz="0" w:val="nil"/>
+        <w:right w:space="0" w:sz="0" w:val="nil"/>
+        <w:between w:space="0" w:sz="0" w:val="nil"/>
+      </w:pBdr>
+      <w:shd w:fill="auto" w:val="clear"/>
+      <w:bidi w:val="1"/>
+      <w:spacing w:after="120" w:before="480" w:line="276" w:lineRule="auto"/>
+      <w:ind w:left="0" w:right="0" w:firstLine="0"/>
+      <w:jc w:val="left"/>
+    </w:pPr>
+    <w:rPr>
+      <w:rFonts w:ascii="Calibri" w:cs="Calibri" w:eastAsia="Calibri" w:hAnsi="Calibri"/>
+      <w:b w:val="1"/>
+      <w:i w:val="0"/>
+      <w:smallCaps w:val="0"/>
+      <w:strike w:val="0"/>
+      <w:color w:val="000000"/>
+      <w:sz w:val="48"/>
+      <w:szCs w:val="48"/>
+      <w:u w:val="none"/>
+      <w:shd w:fill="auto" w:val="clear"/>
+      <w:vertAlign w:val="baseline"/>
+    </w:rPr>
+  </w:style>
+  <w:style w:type="paragraph" w:styleId="Heading2">
+    <w:name w:val="heading 2"/>
+    <w:basedOn w:val="Normal"/>
+    <w:next w:val="Normal"/>
+    <w:pPr>
+      <w:keepNext w:val="1"/>
+      <w:keepLines w:val="1"/>
+      <w:pageBreakBefore w:val="0"/>
+      <w:widowControl w:val="1"/>
+      <w:pBdr>
+        <w:top w:space="0" w:sz="0" w:val="nil"/>
+        <w:left w:space="0" w:sz="0" w:val="nil"/>
+        <w:bottom w:space="0" w:sz="0" w:val="nil"/>
+        <w:right w:space="0" w:sz="0" w:val="nil"/>
+        <w:between w:space="0" w:sz="0" w:val="nil"/>
+      </w:pBdr>
+      <w:shd w:fill="auto" w:val="clear"/>
+      <w:bidi w:val="1"/>
+      <w:spacing w:after="80" w:before="360" w:line="276" w:lineRule="auto"/>
+      <w:ind w:left="0" w:right="0" w:firstLine="0"/>
+      <w:jc w:val="left"/>
+    </w:pPr>
+    <w:rPr>
+      <w:rFonts w:ascii="Calibri" w:cs="Calibri" w:eastAsia="Calibri" w:hAnsi="Calibri"/>
+      <w:b w:val="1"/>
+      <w:i w:val="0"/>
+      <w:smallCaps w:val="0"/>
+      <w:strike w:val="0"/>
+      <w:color w:val="000000"/>
+      <w:sz w:val="36"/>
+      <w:szCs w:val="36"/>
+      <w:u w:val="none"/>
+      <w:shd w:fill="auto" w:val="clear"/>
+      <w:vertAlign w:val="baseline"/>
+    </w:rPr>
+  </w:style>
+  <w:style w:type="paragraph" w:styleId="Heading3">
+    <w:name w:val="heading 3"/>
+    <w:basedOn w:val="Normal"/>
+    <w:next w:val="Normal"/>
+    <w:pPr>
+      <w:keepNext w:val="1"/>
+      <w:keepLines w:val="1"/>
+      <w:pageBreakBefore w:val="0"/>
+      <w:widowControl w:val="1"/>
+      <w:pBdr>
+        <w:top w:space="0" w:sz="0" w:val="nil"/>
+        <w:left w:space="0" w:sz="0" w:val="nil"/>
+        <w:bottom w:space="0" w:sz="0" w:val="nil"/>
+        <w:right w:space="0" w:sz="0" w:val="nil"/>
+        <w:between w:space="0" w:sz="0" w:val="nil"/>
+      </w:pBdr>
+      <w:shd w:fill="auto" w:val="clear"/>
+      <w:bidi w:val="1"/>
+      <w:spacing w:after="80" w:before="280" w:line="276" w:lineRule="auto"/>
+      <w:ind w:left="0" w:right="0" w:firstLine="0"/>
+      <w:jc w:val="left"/>
+    </w:pPr>
+    <w:rPr>
+      <w:rFonts w:ascii="Calibri" w:cs="Calibri" w:eastAsia="Calibri" w:hAnsi="Calibri"/>
+      <w:b w:val="1"/>
+      <w:i w:val="0"/>
+      <w:smallCaps w:val="0"/>
+      <w:strike w:val="0"/>
+      <w:color w:val="000000"/>
+      <w:sz w:val="28"/>
+      <w:szCs w:val="28"/>
+      <w:u w:val="none"/>
+      <w:shd w:fill="auto" w:val="clear"/>
+      <w:vertAlign w:val="baseline"/>
+    </w:rPr>
+  </w:style>
+  <w:style w:type="paragraph" w:styleId="Heading4">
+    <w:name w:val="heading 4"/>
+    <w:basedOn w:val="Normal"/>
+    <w:next w:val="Normal"/>
+    <w:pPr>
+      <w:keepNext w:val="1"/>
+      <w:keepLines w:val="1"/>
+      <w:pageBreakBefore w:val="0"/>
+      <w:widowControl w:val="1"/>
+      <w:pBdr>
+        <w:top w:space="0" w:sz="0" w:val="nil"/>
+        <w:left w:space="0" w:sz="0" w:val="nil"/>
+        <w:bottom w:space="0" w:sz="0" w:val="nil"/>
+        <w:right w:space="0" w:sz="0" w:val="nil"/>
+        <w:between w:space="0" w:sz="0" w:val="nil"/>
+      </w:pBdr>
+      <w:shd w:fill="auto" w:val="clear"/>
+      <w:bidi w:val="1"/>
+      <w:spacing w:after="40" w:before="240" w:line="276" w:lineRule="auto"/>
+      <w:ind w:left="0" w:right="0" w:firstLine="0"/>
+      <w:jc w:val="left"/>
+    </w:pPr>
+    <w:rPr>
+      <w:rFonts w:ascii="Calibri" w:cs="Calibri" w:eastAsia="Calibri" w:hAnsi="Calibri"/>
+      <w:b w:val="1"/>
+      <w:i w:val="0"/>
+      <w:smallCaps w:val="0"/>
+      <w:strike w:val="0"/>
+      <w:color w:val="000000"/>
+      <w:sz w:val="24"/>
+      <w:szCs w:val="24"/>
+      <w:u w:val="none"/>
+      <w:shd w:fill="auto" w:val="clear"/>
+      <w:vertAlign w:val="baseline"/>
+    </w:rPr>
+  </w:style>
+  <w:style w:type="paragraph" w:styleId="Heading5">
+    <w:name w:val="heading 5"/>
+    <w:basedOn w:val="Normal"/>
+    <w:next w:val="Normal"/>
+    <w:pPr>
+      <w:keepNext w:val="1"/>
+      <w:keepLines w:val="1"/>
+      <w:pageBreakBefore w:val="0"/>
+      <w:widowControl w:val="1"/>
+      <w:pBdr>
+        <w:top w:space="0" w:sz="0" w:val="nil"/>
+        <w:left w:space="0" w:sz="0" w:val="nil"/>
+        <w:bottom w:space="0" w:sz="0" w:val="nil"/>
+        <w:right w:space="0" w:sz="0" w:val="nil"/>
+        <w:between w:space="0" w:sz="0" w:val="nil"/>
+      </w:pBdr>
+      <w:shd w:fill="auto" w:val="clear"/>
+      <w:bidi w:val="1"/>
+      <w:spacing w:after="40" w:before="220" w:line="276" w:lineRule="auto"/>
+      <w:ind w:left="0" w:right="0" w:firstLine="0"/>
+      <w:jc w:val="left"/>
+    </w:pPr>
+    <w:rPr>
+      <w:rFonts w:ascii="Calibri" w:cs="Calibri" w:eastAsia="Calibri" w:hAnsi="Calibri"/>
+      <w:b w:val="1"/>
+      <w:i w:val="0"/>
+      <w:smallCaps w:val="0"/>
+      <w:strike w:val="0"/>
+      <w:color w:val="000000"/>
+      <w:sz w:val="22"/>
+      <w:szCs w:val="22"/>
+      <w:u w:val="none"/>
+      <w:shd w:fill="auto" w:val="clear"/>
+      <w:vertAlign w:val="baseline"/>
+    </w:rPr>
+  </w:style>
+  <w:style w:type="paragraph" w:styleId="Heading6">
+    <w:name w:val="heading 6"/>
+    <w:basedOn w:val="Normal"/>
+    <w:next w:val="Normal"/>
+    <w:pPr>
+      <w:keepNext w:val="1"/>
+      <w:keepLines w:val="1"/>
+      <w:pageBreakBefore w:val="0"/>
+      <w:widowControl w:val="1"/>
+      <w:pBdr>
+        <w:top w:space="0" w:sz="0" w:val="nil"/>
+        <w:left w:space="0" w:sz="0" w:val="nil"/>
+        <w:bottom w:space="0" w:sz="0" w:val="nil"/>
+        <w:right w:space="0" w:sz="0" w:val="nil"/>
+        <w:between w:space="0" w:sz="0" w:val="nil"/>
+      </w:pBdr>
+      <w:shd w:fill="auto" w:val="clear"/>
+      <w:bidi w:val="1"/>
+      <w:spacing w:after="40" w:before="200" w:line="276" w:lineRule="auto"/>
+      <w:ind w:left="0" w:right="0" w:firstLine="0"/>
+      <w:jc w:val="left"/>
+    </w:pPr>
+    <w:rPr>
+      <w:rFonts w:ascii="Calibri" w:cs="Calibri" w:eastAsia="Calibri" w:hAnsi="Calibri"/>
+      <w:b w:val="1"/>
+      <w:i w:val="0"/>
+      <w:smallCaps w:val="0"/>
+      <w:strike w:val="0"/>
+      <w:color w:val="000000"/>
+      <w:sz w:val="20"/>
+      <w:szCs w:val="20"/>
+      <w:u w:val="none"/>
+      <w:shd w:fill="auto" w:val="clear"/>
+      <w:vertAlign w:val="baseline"/>
+    </w:rPr>
+  </w:style>
+  <w:style w:type="paragraph" w:styleId="Title">
+    <w:name w:val="Title"/>
+    <w:basedOn w:val="Normal"/>
+    <w:next w:val="Normal"/>
+    <w:pPr>
+      <w:keepNext w:val="1"/>
+      <w:keepLines w:val="1"/>
+      <w:pageBreakBefore w:val="0"/>
+      <w:widowControl w:val="1"/>
+      <w:pBdr>
+        <w:top w:space="0" w:sz="0" w:val="nil"/>
+        <w:left w:space="0" w:sz="0" w:val="nil"/>
+        <w:bottom w:space="0" w:sz="0" w:val="nil"/>
+        <w:right w:space="0" w:sz="0" w:val="nil"/>
+        <w:between w:space="0" w:sz="0" w:val="nil"/>
+      </w:pBdr>
+      <w:shd w:fill="auto" w:val="clear"/>
+      <w:bidi w:val="1"/>
+      <w:spacing w:after="120" w:before="480" w:line="276" w:lineRule="auto"/>
+      <w:ind w:left="0" w:right="0" w:firstLine="0"/>
+      <w:jc w:val="left"/>
+    </w:pPr>
+    <w:rPr>
+      <w:rFonts w:ascii="Calibri" w:cs="Calibri" w:eastAsia="Calibri" w:hAnsi="Calibri"/>
+      <w:b w:val="1"/>
+      <w:i w:val="0"/>
+      <w:smallCaps w:val="0"/>
+      <w:strike w:val="0"/>
+      <w:color w:val="000000"/>
+      <w:sz w:val="72"/>
+      <w:szCs w:val="72"/>
+      <w:u w:val="none"/>
+      <w:shd w:fill="auto" w:val="clear"/>
+      <w:vertAlign w:val="baseline"/>
+    </w:rPr>
+  </w:style>
+  <w:style w:type="paragraph" w:styleId="Normal" w:default="1">
+    <w:name w:val="normal"/>
+  </w:style>
+  <w:style w:type="table" w:styleId="TableNormal" w:default="1">
+    <w:name w:val="Table Normal"/>
+  </w:style>
+  <w:style w:type="paragraph" w:styleId="Heading1">
+    <w:name w:val="heading 1"/>
+    <w:basedOn w:val="Normal"/>
+    <w:next w:val="Normal"/>
+    <w:pPr>
+      <w:keepNext w:val="1"/>
+      <w:keepLines w:val="1"/>
+      <w:pageBreakBefore w:val="0"/>
       <w:spacing w:after="120" w:before="480" w:lineRule="auto"/>
     </w:pPr>
     <w:rPr>
@@ -958,6 +1214,42 @@
       <w:color w:val="666666"/>
       <w:sz w:val="48"/>
       <w:szCs w:val="48"/>
+    </w:rPr>
+  </w:style>
+  <w:style w:type="paragraph" w:styleId="Subtitle">
+    <w:name w:val="Subtitle"/>
+    <w:basedOn w:val="Normal"/>
+    <w:next w:val="Normal"/>
+    <w:pPr>
+      <w:keepNext w:val="1"/>
+      <w:keepLines w:val="1"/>
+      <w:pageBreakBefore w:val="0"/>
+      <w:widowControl w:val="1"/>
+      <w:pBdr>
+        <w:top w:space="0" w:sz="0" w:val="nil"/>
+        <w:left w:space="0" w:sz="0" w:val="nil"/>
+        <w:bottom w:space="0" w:sz="0" w:val="nil"/>
+        <w:right w:space="0" w:sz="0" w:val="nil"/>
+        <w:between w:space="0" w:sz="0" w:val="nil"/>
+      </w:pBdr>
+      <w:shd w:fill="auto" w:val="clear"/>
+      <w:bidi w:val="1"/>
+      <w:spacing w:after="80" w:before="360" w:line="276" w:lineRule="auto"/>
+      <w:ind w:left="0" w:right="0" w:firstLine="0"/>
+      <w:jc w:val="left"/>
+    </w:pPr>
+    <w:rPr>
+      <w:rFonts w:ascii="Georgia" w:cs="Georgia" w:eastAsia="Georgia" w:hAnsi="Georgia"/>
+      <w:b w:val="0"/>
+      <w:i w:val="1"/>
+      <w:smallCaps w:val="0"/>
+      <w:strike w:val="0"/>
+      <w:color w:val="666666"/>
+      <w:sz w:val="48"/>
+      <w:szCs w:val="48"/>
+      <w:u w:val="none"/>
+      <w:shd w:fill="auto" w:val="clear"/>
+      <w:vertAlign w:val="baseline"/>
     </w:rPr>
   </w:style>
 </w:styles>
@@ -1260,7 +1552,7 @@
 
 <file path=customXML/item1.xml><?xml version="1.0" encoding="utf-8"?>
 <go:gDocsCustomXmlDataStorage xmlns:go="http://customooxmlschemas.google.com/" xmlns:r="http://schemas.openxmlformats.org/officeDocument/2006/relationships" uri="GoogleDocsCustomDataVersion2">
-  <go:docsCustomData xmlns:go="http://customooxmlschemas.google.com/" roundtripDataSignature="AMtx7mgjGVuylvBRxTGrBTZfG3BK9Vky2A==">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</go:docsCustomData>
+  <go:docsCustomData xmlns:go="http://customooxmlschemas.google.com/" roundtripDataSignature="AMtx7mh4Ielq3WO7J7x+/BYmEoLkNmVomw==">CgMxLjA4AHIhMW9qWWxpNThKeko0MUs0X0VLQ1J2SkwzV3lKTUlRQVVM</go:docsCustomData>
 </go:gDocsCustomXmlDataStorage>
 </file>
 
